--- a/src/snt/reseaux-01-réseaux-ip.docx
+++ b/src/snt/reseaux-01-réseaux-ip.docx
@@ -5,34 +5,24 @@
     <w:p>
       <w:pPr>
         <w:pStyle w:val="Titre1"/>
-        <w:rPr>
-          <w:lang w:val="fr-FR"/>
-        </w:rPr>
-      </w:pPr>
-      <w:r>
-        <w:rPr>
-          <w:lang w:val="fr-FR"/>
-        </w:rPr>
+        <w:jc w:val="center"/>
+      </w:pPr>
+      <w:r>
         <w:t>Réseaux</w:t>
       </w:r>
     </w:p>
     <w:p>
       <w:pPr>
         <w:pStyle w:val="Titre2"/>
-        <w:rPr>
-          <w:lang w:val="fr-FR"/>
-        </w:rPr>
-      </w:pPr>
-      <w:r>
-        <w:rPr>
-          <w:lang w:val="fr-FR"/>
-        </w:rPr>
-        <w:br/>
-      </w:r>
-      <w:r>
-        <w:rPr>
-          <w:lang w:val="fr-FR"/>
-        </w:rPr>
+        <w:numPr>
+          <w:ilvl w:val="0"/>
+          <w:numId w:val="17"/>
+        </w:numPr>
+        <w:rPr>
+          <w:lang w:val="fr-FR"/>
+        </w:rPr>
+      </w:pPr>
+      <w:r>
         <w:t>Généralités</w:t>
       </w:r>
     </w:p>
@@ -44,23 +34,27 @@
           <w:numId w:val="5"/>
         </w:numPr>
         <w:rPr>
-          <w:lang w:val="fr-FR"/>
-        </w:rPr>
-      </w:pPr>
-      <w:r>
-        <w:rPr>
+          <w:rFonts w:cstheme="minorHAnsi"/>
+          <w:lang w:val="fr-FR"/>
+        </w:rPr>
+      </w:pPr>
+      <w:r>
+        <w:rPr>
+          <w:rFonts w:cstheme="minorHAnsi"/>
           <w:lang w:val="fr-FR"/>
         </w:rPr>
         <w:t xml:space="preserve">Comment pouvoir faire communiquer deux </w:t>
       </w:r>
       <w:r>
         <w:rPr>
+          <w:rFonts w:cstheme="minorHAnsi"/>
           <w:lang w:val="fr-FR"/>
         </w:rPr>
         <w:t>appareils</w:t>
       </w:r>
       <w:r>
         <w:rPr>
+          <w:rFonts w:cstheme="minorHAnsi"/>
           <w:lang w:val="fr-FR"/>
         </w:rPr>
         <w:t> ?</w:t>
@@ -74,11 +68,13 @@
           <w:numId w:val="5"/>
         </w:numPr>
         <w:rPr>
-          <w:lang w:val="fr-FR"/>
-        </w:rPr>
-      </w:pPr>
-      <w:r>
-        <w:rPr>
+          <w:rFonts w:cstheme="minorHAnsi"/>
+          <w:lang w:val="fr-FR"/>
+        </w:rPr>
+      </w:pPr>
+      <w:r>
+        <w:rPr>
+          <w:rFonts w:cstheme="minorHAnsi"/>
           <w:lang w:val="fr-FR"/>
         </w:rPr>
         <w:t>On peut envoyer un signal sous la forme d’une tension variable dans le temps dans un fil de cuivre, sous la forme d’impulsions lumineuses dans une fibre optique, ou d’ondes électromagnétiques dans l’air (wifi, Bluetooth).</w:t>
@@ -92,20 +88,58 @@
           <w:numId w:val="5"/>
         </w:numPr>
         <w:rPr>
-          <w:lang w:val="fr-FR"/>
-        </w:rPr>
-      </w:pPr>
-      <w:r>
-        <w:rPr>
-          <w:lang w:val="fr-FR"/>
-        </w:rPr>
-        <w:t xml:space="preserve">Comment communiquer </w:t>
-      </w:r>
-      <w:r>
-        <w:rPr>
-          <w:lang w:val="fr-FR"/>
-        </w:rPr>
-        <w:t>avec un câble réseau ?</w:t>
+          <w:rFonts w:cstheme="minorHAnsi"/>
+          <w:lang w:val="fr-FR"/>
+        </w:rPr>
+      </w:pPr>
+      <w:r>
+        <w:rPr>
+          <w:rFonts w:cstheme="minorHAnsi"/>
+          <w:lang w:val="fr-FR"/>
+        </w:rPr>
+        <w:t>Comment faire si on veut faire communiquer plus</w:t>
+      </w:r>
+      <w:r>
+        <w:rPr>
+          <w:rFonts w:cstheme="minorHAnsi"/>
+          <w:lang w:val="fr-FR"/>
+        </w:rPr>
+        <w:t>ieurs</w:t>
+      </w:r>
+      <w:r>
+        <w:rPr>
+          <w:rFonts w:cstheme="minorHAnsi"/>
+          <w:lang w:val="fr-FR"/>
+        </w:rPr>
+        <w:t xml:space="preserve"> </w:t>
+      </w:r>
+      <w:r>
+        <w:rPr>
+          <w:rFonts w:cstheme="minorHAnsi"/>
+          <w:lang w:val="fr-FR"/>
+        </w:rPr>
+        <w:t>appareils</w:t>
+      </w:r>
+      <w:r>
+        <w:rPr>
+          <w:rFonts w:cstheme="minorHAnsi"/>
+          <w:lang w:val="fr-FR"/>
+        </w:rPr>
+        <w:t> </w:t>
+      </w:r>
+      <w:r>
+        <w:rPr>
+          <w:rFonts w:cstheme="minorHAnsi"/>
+          <w:lang w:val="fr-FR"/>
+        </w:rPr>
+        <w:t xml:space="preserve">avec des câbles </w:t>
+      </w:r>
+      <w:r>
+        <w:rPr>
+          <w:rFonts w:cstheme="minorHAnsi"/>
+          <w:lang w:val="fr-FR"/>
+        </w:rPr>
+        <w:t>?</w:t>
       </w:r>
     </w:p>
     <w:p>
@@ -116,65 +150,49 @@
           <w:numId w:val="5"/>
         </w:numPr>
         <w:rPr>
-          <w:lang w:val="fr-FR"/>
-        </w:rPr>
-      </w:pPr>
-      <w:r>
-        <w:rPr>
-          <w:lang w:val="fr-FR"/>
-        </w:rPr>
-        <w:t xml:space="preserve">Un appareil peut </w:t>
-      </w:r>
-      <w:r>
-        <w:rPr>
-          <w:lang w:val="fr-FR"/>
-        </w:rPr>
-        <w:t>contrôler</w:t>
-      </w:r>
-      <w:r>
-        <w:rPr>
-          <w:lang w:val="fr-FR"/>
-        </w:rPr>
-        <w:t xml:space="preserve"> la tension dans un conducteur</w:t>
-      </w:r>
-      <w:r>
-        <w:rPr>
-          <w:lang w:val="fr-FR"/>
-        </w:rPr>
-        <w:t>,</w:t>
-      </w:r>
-      <w:r>
-        <w:rPr>
+          <w:rFonts w:cstheme="minorHAnsi"/>
+          <w:lang w:val="fr-FR"/>
+        </w:rPr>
+      </w:pPr>
+      <w:r>
+        <w:rPr>
+          <w:rFonts w:cstheme="minorHAnsi"/>
+          <w:lang w:val="fr-FR"/>
+        </w:rPr>
+        <w:t xml:space="preserve">Le </w:t>
+      </w:r>
+      <w:r>
+        <w:rPr>
+          <w:rFonts w:cstheme="minorHAnsi"/>
+          <w:b/>
+          <w:lang w:val="fr-FR"/>
+        </w:rPr>
+        <w:t>switch</w:t>
+      </w:r>
+      <w:r>
+        <w:rPr>
+          <w:rFonts w:cstheme="minorHAnsi"/>
           <w:lang w:val="fr-FR"/>
         </w:rPr>
         <w:t xml:space="preserve"> </w:t>
       </w:r>
       <w:r>
         <w:rPr>
-          <w:lang w:val="fr-FR"/>
-        </w:rPr>
-        <w:t>et donc peut envoyer un signal</w:t>
-      </w:r>
-      <w:r>
-        <w:rPr>
-          <w:lang w:val="fr-FR"/>
-        </w:rPr>
-        <w:t xml:space="preserve"> </w:t>
-      </w:r>
-      <w:r>
-        <w:rPr>
-          <w:lang w:val="fr-FR"/>
-        </w:rPr>
-        <w:t>variable</w:t>
-      </w:r>
-      <w:r>
-        <w:rPr>
-          <w:lang w:val="fr-FR"/>
-        </w:rPr>
-        <w:t xml:space="preserve"> dans le temps</w:t>
-      </w:r>
-      <w:r>
-        <w:rPr>
+          <w:rFonts w:cstheme="minorHAnsi"/>
+          <w:lang w:val="fr-FR"/>
+        </w:rPr>
+        <w:t xml:space="preserve">qui </w:t>
+      </w:r>
+      <w:r>
+        <w:rPr>
+          <w:rFonts w:cstheme="minorHAnsi"/>
+          <w:lang w:val="fr-FR"/>
+        </w:rPr>
+        <w:t>ne marche que sur un seul réseau</w:t>
+      </w:r>
+      <w:r>
+        <w:rPr>
+          <w:rFonts w:cstheme="minorHAnsi"/>
           <w:lang w:val="fr-FR"/>
         </w:rPr>
         <w:t>.</w:t>
@@ -188,29 +206,42 @@
           <w:numId w:val="5"/>
         </w:numPr>
         <w:rPr>
-          <w:lang w:val="fr-FR"/>
-        </w:rPr>
-      </w:pPr>
-      <w:r>
-        <w:rPr>
-          <w:lang w:val="fr-FR"/>
-        </w:rPr>
-        <w:t xml:space="preserve">Un appareil peut </w:t>
-      </w:r>
-      <w:r>
-        <w:rPr>
-          <w:lang w:val="fr-FR"/>
-        </w:rPr>
-        <w:t>mesurer</w:t>
-      </w:r>
-      <w:r>
-        <w:rPr>
-          <w:lang w:val="fr-FR"/>
-        </w:rPr>
-        <w:t xml:space="preserve"> la tension dans un conducteur et donc recevoir un signal</w:t>
-      </w:r>
-      <w:r>
-        <w:rPr>
+          <w:rFonts w:cstheme="minorHAnsi"/>
+          <w:lang w:val="fr-FR"/>
+        </w:rPr>
+      </w:pPr>
+      <w:r>
+        <w:rPr>
+          <w:rFonts w:cstheme="minorHAnsi"/>
+          <w:lang w:val="fr-FR"/>
+        </w:rPr>
+        <w:t xml:space="preserve">Le </w:t>
+      </w:r>
+      <w:r>
+        <w:rPr>
+          <w:rFonts w:cstheme="minorHAnsi"/>
+          <w:b/>
+          <w:lang w:val="fr-FR"/>
+        </w:rPr>
+        <w:t>routeur</w:t>
+      </w:r>
+      <w:r>
+        <w:rPr>
+          <w:rFonts w:cstheme="minorHAnsi"/>
+          <w:lang w:val="fr-FR"/>
+        </w:rPr>
+        <w:t xml:space="preserve"> qui peut marcher sur </w:t>
+      </w:r>
+      <w:r>
+        <w:rPr>
+          <w:rFonts w:cstheme="minorHAnsi"/>
+          <w:lang w:val="fr-FR"/>
+        </w:rPr>
+        <w:t>plusieurs réseaux à la fois</w:t>
+      </w:r>
+      <w:r>
+        <w:rPr>
+          <w:rFonts w:cstheme="minorHAnsi"/>
           <w:lang w:val="fr-FR"/>
         </w:rPr>
         <w:t>.</w:t>
@@ -224,47 +255,41 @@
           <w:numId w:val="5"/>
         </w:numPr>
         <w:rPr>
-          <w:lang w:val="fr-FR"/>
-        </w:rPr>
-      </w:pPr>
-      <w:r>
-        <w:rPr>
-          <w:lang w:val="fr-FR"/>
-        </w:rPr>
-        <w:t>Comment faire si on veut faire communiquer plus</w:t>
-      </w:r>
-      <w:r>
-        <w:rPr>
-          <w:lang w:val="fr-FR"/>
-        </w:rPr>
-        <w:t>ieurs</w:t>
-      </w:r>
-      <w:r>
-        <w:rPr>
-          <w:lang w:val="fr-FR"/>
-        </w:rPr>
-        <w:t xml:space="preserve"> </w:t>
-      </w:r>
-      <w:r>
-        <w:rPr>
-          <w:lang w:val="fr-FR"/>
-        </w:rPr>
-        <w:t>appareils</w:t>
-      </w:r>
-      <w:r>
-        <w:rPr>
+          <w:rFonts w:cstheme="minorHAnsi"/>
+          <w:lang w:val="fr-FR"/>
+        </w:rPr>
+      </w:pPr>
+      <w:r>
+        <w:rPr>
+          <w:rFonts w:cstheme="minorHAnsi"/>
+          <w:lang w:val="fr-FR"/>
+        </w:rPr>
+        <w:t xml:space="preserve">Comment communiquer avec </w:t>
+      </w:r>
+      <w:r>
+        <w:rPr>
+          <w:rFonts w:cstheme="minorHAnsi"/>
+          <w:lang w:val="fr-FR"/>
+        </w:rPr>
+        <w:t>un ordinateur donné</w:t>
+      </w:r>
+      <w:r>
+        <w:rPr>
+          <w:rFonts w:cstheme="minorHAnsi"/>
           <w:lang w:val="fr-FR"/>
         </w:rPr>
         <w:t> </w:t>
       </w:r>
       <w:r>
         <w:rPr>
-          <w:lang w:val="fr-FR"/>
-        </w:rPr>
-        <w:t xml:space="preserve">avec des câbles </w:t>
-      </w:r>
-      <w:r>
-        <w:rPr>
+          <w:rFonts w:cstheme="minorHAnsi"/>
+          <w:lang w:val="fr-FR"/>
+        </w:rPr>
+        <w:t xml:space="preserve">quand il y en a plusieurs </w:t>
+      </w:r>
+      <w:r>
+        <w:rPr>
+          <w:rFonts w:cstheme="minorHAnsi"/>
           <w:lang w:val="fr-FR"/>
         </w:rPr>
         <w:t>?</w:t>
@@ -278,45 +303,37 @@
           <w:numId w:val="5"/>
         </w:numPr>
         <w:rPr>
-          <w:lang w:val="fr-FR"/>
-        </w:rPr>
-      </w:pPr>
-      <w:r>
-        <w:rPr>
-          <w:lang w:val="fr-FR"/>
-        </w:rPr>
-        <w:t xml:space="preserve">Le </w:t>
-      </w:r>
-      <w:r>
-        <w:rPr>
-          <w:b/>
-          <w:lang w:val="fr-FR"/>
-        </w:rPr>
-        <w:t>switch</w:t>
-      </w:r>
-      <w:r>
-        <w:rPr>
-          <w:lang w:val="fr-FR"/>
-        </w:rPr>
-        <w:t xml:space="preserve"> </w:t>
-      </w:r>
-      <w:r>
-        <w:rPr>
-          <w:lang w:val="fr-FR"/>
-        </w:rPr>
-        <w:t xml:space="preserve">qui </w:t>
-      </w:r>
-      <w:r>
-        <w:rPr>
-          <w:lang w:val="fr-FR"/>
-        </w:rPr>
-        <w:t>ne marche que sur un seul réseau</w:t>
-      </w:r>
-      <w:r>
-        <w:rPr>
-          <w:lang w:val="fr-FR"/>
-        </w:rPr>
-        <w:t>.</w:t>
+          <w:rFonts w:cstheme="minorHAnsi"/>
+          <w:lang w:val="fr-FR"/>
+        </w:rPr>
+      </w:pPr>
+      <w:r>
+        <w:rPr>
+          <w:rFonts w:cstheme="minorHAnsi"/>
+          <w:lang w:val="fr-FR"/>
+        </w:rPr>
+        <w:t>En mettant en place un système d’</w:t>
+      </w:r>
+      <w:r>
+        <w:rPr>
+          <w:rFonts w:cstheme="minorHAnsi"/>
+          <w:lang w:val="fr-FR"/>
+        </w:rPr>
+        <w:t>a</w:t>
+      </w:r>
+      <w:r>
+        <w:rPr>
+          <w:rFonts w:cstheme="minorHAnsi"/>
+          <w:lang w:val="fr-FR"/>
+        </w:rPr>
+        <w:t>dress</w:t>
+      </w:r>
+      <w:r>
+        <w:rPr>
+          <w:rFonts w:cstheme="minorHAnsi"/>
+          <w:lang w:val="fr-FR"/>
+        </w:rPr>
+        <w:t>es</w:t>
       </w:r>
     </w:p>
     <w:p>
@@ -327,36 +344,98 @@
           <w:numId w:val="5"/>
         </w:numPr>
         <w:rPr>
-          <w:lang w:val="fr-FR"/>
-        </w:rPr>
-      </w:pPr>
-      <w:r>
-        <w:rPr>
-          <w:lang w:val="fr-FR"/>
-        </w:rPr>
-        <w:t xml:space="preserve">Le </w:t>
-      </w:r>
-      <w:r>
-        <w:rPr>
+          <w:rFonts w:cstheme="minorHAnsi"/>
+          <w:lang w:val="fr-FR"/>
+        </w:rPr>
+      </w:pPr>
+      <w:r>
+        <w:rPr>
+          <w:rFonts w:cstheme="minorHAnsi"/>
+          <w:lang w:val="fr-FR"/>
+        </w:rPr>
+        <w:t xml:space="preserve">Un </w:t>
+      </w:r>
+      <w:r>
+        <w:rPr>
+          <w:rFonts w:cstheme="minorHAnsi"/>
           <w:b/>
           <w:lang w:val="fr-FR"/>
         </w:rPr>
-        <w:t>routeur</w:t>
-      </w:r>
-      <w:r>
-        <w:rPr>
-          <w:lang w:val="fr-FR"/>
-        </w:rPr>
-        <w:t xml:space="preserve"> qui peut marcher sur </w:t>
-      </w:r>
-      <w:r>
-        <w:rPr>
-          <w:lang w:val="fr-FR"/>
-        </w:rPr>
-        <w:t>plusieurs réseaux à la fois</w:t>
-      </w:r>
-      <w:r>
-        <w:rPr>
+        <w:t>réseau</w:t>
+      </w:r>
+      <w:r>
+        <w:rPr>
+          <w:rFonts w:cstheme="minorHAnsi"/>
+          <w:lang w:val="fr-FR"/>
+        </w:rPr>
+        <w:t xml:space="preserve"> c’est : </w:t>
+      </w:r>
+      <w:r>
+        <w:rPr>
+          <w:rFonts w:cstheme="minorHAnsi"/>
+          <w:lang w:val="fr-FR"/>
+        </w:rPr>
+        <w:t xml:space="preserve">Des </w:t>
+      </w:r>
+      <w:r>
+        <w:rPr>
+          <w:rFonts w:cstheme="minorHAnsi"/>
+          <w:lang w:val="fr-FR"/>
+        </w:rPr>
+        <w:t xml:space="preserve">machines </w:t>
+      </w:r>
+      <w:r>
+        <w:rPr>
+          <w:rFonts w:cstheme="minorHAnsi"/>
+          <w:lang w:val="fr-FR"/>
+        </w:rPr>
+        <w:t>interconnecté</w:t>
+      </w:r>
+      <w:r>
+        <w:rPr>
+          <w:rFonts w:cstheme="minorHAnsi"/>
+          <w:lang w:val="fr-FR"/>
+        </w:rPr>
+        <w:t>e</w:t>
+      </w:r>
+      <w:r>
+        <w:rPr>
+          <w:rFonts w:cstheme="minorHAnsi"/>
+          <w:lang w:val="fr-FR"/>
+        </w:rPr>
+        <w:t>s, et un unique système d’adresses.</w:t>
+      </w:r>
+    </w:p>
+    <w:p>
+      <w:pPr>
+        <w:pStyle w:val="Paragraphedeliste"/>
+        <w:numPr>
+          <w:ilvl w:val="1"/>
+          <w:numId w:val="5"/>
+        </w:numPr>
+        <w:rPr>
+          <w:rFonts w:cstheme="minorHAnsi"/>
+          <w:lang w:val="fr-FR"/>
+        </w:rPr>
+      </w:pPr>
+      <w:r>
+        <w:rPr>
+          <w:rFonts w:cstheme="minorHAnsi"/>
+          <w:lang w:val="fr-FR"/>
+        </w:rPr>
+        <w:t xml:space="preserve">Chaque ordinateur sur un réseau est identifié par une </w:t>
+      </w:r>
+      <w:r>
+        <w:rPr>
+          <w:rFonts w:cstheme="minorHAnsi"/>
+          <w:b/>
+          <w:lang w:val="fr-FR"/>
+        </w:rPr>
+        <w:t>adresse IP</w:t>
+      </w:r>
+      <w:r>
+        <w:rPr>
+          <w:rFonts w:cstheme="minorHAnsi"/>
           <w:lang w:val="fr-FR"/>
         </w:rPr>
         <w:t>.</w:t>
@@ -370,38 +449,58 @@
           <w:numId w:val="5"/>
         </w:numPr>
         <w:rPr>
-          <w:lang w:val="fr-FR"/>
-        </w:rPr>
-      </w:pPr>
-      <w:r>
-        <w:rPr>
-          <w:lang w:val="fr-FR"/>
-        </w:rPr>
-        <w:t xml:space="preserve">Comment communiquer avec </w:t>
-      </w:r>
-      <w:r>
-        <w:rPr>
-          <w:lang w:val="fr-FR"/>
-        </w:rPr>
-        <w:t>un ordinateur donné</w:t>
-      </w:r>
-      <w:r>
-        <w:rPr>
-          <w:lang w:val="fr-FR"/>
-        </w:rPr>
-        <w:t> </w:t>
-      </w:r>
-      <w:r>
-        <w:rPr>
-          <w:lang w:val="fr-FR"/>
-        </w:rPr>
-        <w:t xml:space="preserve">quand il y en a plusieurs </w:t>
-      </w:r>
-      <w:r>
-        <w:rPr>
-          <w:lang w:val="fr-FR"/>
-        </w:rPr>
-        <w:t>?</w:t>
+          <w:rFonts w:cstheme="minorHAnsi"/>
+          <w:lang w:val="fr-FR"/>
+        </w:rPr>
+      </w:pPr>
+      <w:r>
+        <w:rPr>
+          <w:rFonts w:cstheme="minorHAnsi"/>
+          <w:lang w:val="fr-FR"/>
+        </w:rPr>
+        <w:t xml:space="preserve">Comment </w:t>
+      </w:r>
+      <w:r>
+        <w:rPr>
+          <w:rFonts w:cstheme="minorHAnsi"/>
+          <w:lang w:val="fr-FR"/>
+        </w:rPr>
+        <w:t>les</w:t>
+      </w:r>
+      <w:r>
+        <w:rPr>
+          <w:rFonts w:cstheme="minorHAnsi"/>
+          <w:lang w:val="fr-FR"/>
+        </w:rPr>
+        <w:t xml:space="preserve"> adresse</w:t>
+      </w:r>
+      <w:r>
+        <w:rPr>
+          <w:rFonts w:cstheme="minorHAnsi"/>
+          <w:lang w:val="fr-FR"/>
+        </w:rPr>
+        <w:t>s</w:t>
+      </w:r>
+      <w:r>
+        <w:rPr>
+          <w:rFonts w:cstheme="minorHAnsi"/>
+          <w:lang w:val="fr-FR"/>
+        </w:rPr>
+        <w:t xml:space="preserve"> IP</w:t>
+      </w:r>
+      <w:r>
+        <w:rPr>
+          <w:rFonts w:cstheme="minorHAnsi"/>
+          <w:lang w:val="fr-FR"/>
+        </w:rPr>
+        <w:t xml:space="preserve"> sont-elles choisies</w:t>
+      </w:r>
+      <w:r>
+        <w:rPr>
+          <w:rFonts w:cstheme="minorHAnsi"/>
+          <w:lang w:val="fr-FR"/>
+        </w:rPr>
+        <w:t> ?</w:t>
       </w:r>
     </w:p>
     <w:p>
@@ -412,32 +511,88 @@
           <w:numId w:val="5"/>
         </w:numPr>
         <w:rPr>
-          <w:lang w:val="fr-FR"/>
-        </w:rPr>
-      </w:pPr>
-      <w:r>
-        <w:rPr>
-          <w:lang w:val="fr-FR"/>
-        </w:rPr>
-        <w:t>En mettant en place un système d’</w:t>
-      </w:r>
-      <w:r>
-        <w:rPr>
-          <w:lang w:val="fr-FR"/>
-        </w:rPr>
-        <w:t>a</w:t>
-      </w:r>
-      <w:r>
-        <w:rPr>
-          <w:lang w:val="fr-FR"/>
-        </w:rPr>
-        <w:t>dress</w:t>
-      </w:r>
-      <w:r>
-        <w:rPr>
-          <w:lang w:val="fr-FR"/>
-        </w:rPr>
-        <w:t>es</w:t>
+          <w:rFonts w:cstheme="minorHAnsi"/>
+          <w:lang w:val="fr-FR"/>
+        </w:rPr>
+      </w:pPr>
+      <w:r>
+        <w:rPr>
+          <w:rFonts w:cstheme="minorHAnsi"/>
+          <w:lang w:val="fr-FR"/>
+        </w:rPr>
+        <w:t>Automatiquement par une autorité centrale</w:t>
+      </w:r>
+      <w:r>
+        <w:rPr>
+          <w:rFonts w:cstheme="minorHAnsi"/>
+          <w:lang w:val="fr-FR"/>
+        </w:rPr>
+        <w:t xml:space="preserve"> au réseau</w:t>
+      </w:r>
+      <w:r>
+        <w:rPr>
+          <w:rFonts w:cstheme="minorHAnsi"/>
+          <w:lang w:val="fr-FR"/>
+        </w:rPr>
+        <w:t xml:space="preserve"> (IANA, FAIs, </w:t>
+      </w:r>
+      <w:r>
+        <w:rPr>
+          <w:rFonts w:cstheme="minorHAnsi"/>
+          <w:lang w:val="fr-FR"/>
+        </w:rPr>
+        <w:t xml:space="preserve">serveur </w:t>
+      </w:r>
+      <w:r>
+        <w:rPr>
+          <w:rFonts w:cstheme="minorHAnsi"/>
+          <w:lang w:val="fr-FR"/>
+        </w:rPr>
+        <w:t>DHCP)</w:t>
+      </w:r>
+    </w:p>
+    <w:p>
+      <w:pPr>
+        <w:pStyle w:val="Titre2"/>
+        <w:numPr>
+          <w:ilvl w:val="0"/>
+          <w:numId w:val="17"/>
+        </w:numPr>
+        <w:rPr>
+          <w:lang w:val="fr-FR"/>
+        </w:rPr>
+      </w:pPr>
+      <w:r>
+        <w:rPr>
+          <w:lang w:val="fr-FR"/>
+        </w:rPr>
+        <w:t>Adresses IP</w:t>
+      </w:r>
+      <w:r>
+        <w:rPr>
+          <w:lang w:val="fr-FR"/>
+        </w:rPr>
+        <w:tab/>
+      </w:r>
+    </w:p>
+    <w:p>
+      <w:pPr>
+        <w:pStyle w:val="Paragraphedeliste"/>
+        <w:numPr>
+          <w:ilvl w:val="0"/>
+          <w:numId w:val="5"/>
+        </w:numPr>
+        <w:rPr>
+          <w:rFonts w:cstheme="minorHAnsi"/>
+          <w:lang w:val="fr-FR"/>
+        </w:rPr>
+      </w:pPr>
+      <w:r>
+        <w:rPr>
+          <w:rFonts w:cstheme="minorHAnsi"/>
+          <w:lang w:val="fr-FR"/>
+        </w:rPr>
+        <w:t>Comment les données transitent sur Internet ?</w:t>
       </w:r>
     </w:p>
     <w:p>
@@ -448,57 +603,16 @@
           <w:numId w:val="5"/>
         </w:numPr>
         <w:rPr>
-          <w:lang w:val="fr-FR"/>
-        </w:rPr>
-      </w:pPr>
-      <w:r>
-        <w:rPr>
-          <w:lang w:val="fr-FR"/>
-        </w:rPr>
-        <w:t xml:space="preserve">Un </w:t>
-      </w:r>
-      <w:r>
-        <w:rPr>
-          <w:b/>
-          <w:lang w:val="fr-FR"/>
-        </w:rPr>
-        <w:t>réseau</w:t>
-      </w:r>
-      <w:r>
-        <w:rPr>
-          <w:lang w:val="fr-FR"/>
-        </w:rPr>
-        <w:t xml:space="preserve"> c’est : </w:t>
-      </w:r>
-      <w:r>
-        <w:rPr>
-          <w:lang w:val="fr-FR"/>
-        </w:rPr>
-        <w:t xml:space="preserve">Des </w:t>
-      </w:r>
-      <w:r>
-        <w:rPr>
-          <w:lang w:val="fr-FR"/>
-        </w:rPr>
-        <w:t xml:space="preserve">machines </w:t>
-      </w:r>
-      <w:r>
-        <w:rPr>
-          <w:lang w:val="fr-FR"/>
-        </w:rPr>
-        <w:t>interconnecté</w:t>
-      </w:r>
-      <w:r>
-        <w:rPr>
-          <w:lang w:val="fr-FR"/>
-        </w:rPr>
-        <w:t>e</w:t>
-      </w:r>
-      <w:r>
-        <w:rPr>
-          <w:lang w:val="fr-FR"/>
-        </w:rPr>
-        <w:t>s, et un unique système d’adresses.</w:t>
+          <w:rFonts w:cstheme="minorHAnsi"/>
+          <w:lang w:val="fr-FR"/>
+        </w:rPr>
+      </w:pPr>
+      <w:r>
+        <w:rPr>
+          <w:rFonts w:cstheme="minorHAnsi"/>
+          <w:lang w:val="fr-FR"/>
+        </w:rPr>
+        <w:t>Un message envoyé sur Internet transite par des routeurs.</w:t>
       </w:r>
     </w:p>
     <w:p>
@@ -509,27 +623,51 @@
           <w:numId w:val="5"/>
         </w:numPr>
         <w:rPr>
-          <w:lang w:val="fr-FR"/>
-        </w:rPr>
-      </w:pPr>
-      <w:r>
-        <w:rPr>
-          <w:lang w:val="fr-FR"/>
-        </w:rPr>
-        <w:t xml:space="preserve">Chaque ordinateur sur un réseau est identifié par une </w:t>
-      </w:r>
-      <w:r>
-        <w:rPr>
+          <w:rFonts w:cstheme="minorHAnsi"/>
+          <w:lang w:val="fr-FR"/>
+        </w:rPr>
+      </w:pPr>
+      <w:r>
+        <w:rPr>
+          <w:rFonts w:cstheme="minorHAnsi"/>
+          <w:lang w:val="fr-FR"/>
+        </w:rPr>
+        <w:t>Chaque câble d’un routeur délimite grossièrement une zone géographique.</w:t>
+      </w:r>
+    </w:p>
+    <w:p>
+      <w:pPr>
+        <w:pStyle w:val="Paragraphedeliste"/>
+        <w:numPr>
+          <w:ilvl w:val="1"/>
+          <w:numId w:val="5"/>
+        </w:numPr>
+        <w:rPr>
+          <w:rFonts w:cstheme="minorHAnsi"/>
+          <w:lang w:val="fr-FR"/>
+        </w:rPr>
+      </w:pPr>
+      <w:r>
+        <w:rPr>
+          <w:rFonts w:cstheme="minorHAnsi"/>
+          <w:lang w:val="fr-FR"/>
+        </w:rPr>
+        <w:t xml:space="preserve">Un routeur mémorise des </w:t>
+      </w:r>
+      <w:r>
+        <w:rPr>
+          <w:rFonts w:cstheme="minorHAnsi"/>
           <w:b/>
           <w:lang w:val="fr-FR"/>
         </w:rPr>
-        <w:t>adresse IP</w:t>
-      </w:r>
-      <w:r>
-        <w:rPr>
-          <w:lang w:val="fr-FR"/>
-        </w:rPr>
-        <w:t>.</w:t>
+        <w:t>tables de routage</w:t>
+      </w:r>
+      <w:r>
+        <w:rPr>
+          <w:rFonts w:cstheme="minorHAnsi"/>
+          <w:lang w:val="fr-FR"/>
+        </w:rPr>
+        <w:t xml:space="preserve"> qui déterminent vers quelle zone, et donc vers quel câble rediriger un message en transit, en fonction de son adresse IP cible.</w:t>
       </w:r>
     </w:p>
     <w:p>
@@ -540,26 +678,16 @@
           <w:numId w:val="5"/>
         </w:numPr>
         <w:rPr>
-          <w:lang w:val="fr-FR"/>
-        </w:rPr>
-      </w:pPr>
-      <w:r>
-        <w:rPr>
-          <w:lang w:val="fr-FR"/>
-        </w:rPr>
-        <w:t>Comment choisir une adresse</w:t>
-      </w:r>
-      <w:r>
-        <w:rPr>
-          <w:lang w:val="fr-FR"/>
-        </w:rPr>
-        <w:t xml:space="preserve"> IP</w:t>
-      </w:r>
-      <w:r>
-        <w:rPr>
-          <w:lang w:val="fr-FR"/>
-        </w:rPr>
-        <w:t> ?</w:t>
+          <w:rFonts w:cstheme="minorHAnsi"/>
+          <w:lang w:val="fr-FR"/>
+        </w:rPr>
+      </w:pPr>
+      <w:r>
+        <w:rPr>
+          <w:rFonts w:cstheme="minorHAnsi"/>
+          <w:lang w:val="fr-FR"/>
+        </w:rPr>
+        <w:t>Qu’est-ce qu’une adresse IP ?</w:t>
       </w:r>
     </w:p>
     <w:p>
@@ -570,14 +698,51 @@
           <w:numId w:val="5"/>
         </w:numPr>
         <w:rPr>
-          <w:lang w:val="fr-FR"/>
-        </w:rPr>
-      </w:pPr>
-      <w:r>
-        <w:rPr>
-          <w:lang w:val="fr-FR"/>
-        </w:rPr>
-        <w:t>Manuellement</w:t>
+          <w:rFonts w:eastAsiaTheme="minorEastAsia" w:cstheme="minorHAnsi"/>
+          <w:lang w:val="fr-FR"/>
+        </w:rPr>
+      </w:pPr>
+      <w:r>
+        <w:rPr>
+          <w:rFonts w:cstheme="minorHAnsi"/>
+          <w:lang w:val="fr-FR"/>
+        </w:rPr>
+        <w:t>Une adresse IP</w:t>
+      </w:r>
+      <w:r>
+        <w:rPr>
+          <w:rFonts w:cstheme="minorHAnsi"/>
+          <w:lang w:val="fr-FR"/>
+        </w:rPr>
+        <w:t>v4</w:t>
+      </w:r>
+      <w:r>
+        <w:rPr>
+          <w:rFonts w:cstheme="minorHAnsi"/>
+          <w:lang w:val="fr-FR"/>
+        </w:rPr>
+        <w:t xml:space="preserve"> a 4 chiffres séparés par des points</w:t>
+      </w:r>
+      <w:r>
+        <w:rPr>
+          <w:rFonts w:cstheme="minorHAnsi"/>
+          <w:lang w:val="fr-FR"/>
+        </w:rPr>
+        <w:t>, par ex</w:t>
+      </w:r>
+      <w:r>
+        <w:rPr>
+          <w:rFonts w:cstheme="minorHAnsi"/>
+          <w:lang w:val="fr-FR"/>
+        </w:rPr>
+        <w:t xml:space="preserve"> : </w:t>
+      </w:r>
+      <w:r>
+        <w:rPr>
+          <w:rFonts w:cstheme="minorHAnsi"/>
+          <w:lang w:val="fr-FR"/>
+        </w:rPr>
+        <w:t>172.217.20.206</w:t>
       </w:r>
     </w:p>
     <w:p>
@@ -588,51 +753,64 @@
           <w:numId w:val="5"/>
         </w:numPr>
         <w:rPr>
-          <w:lang w:val="fr-FR"/>
-        </w:rPr>
-      </w:pPr>
-      <w:r>
-        <w:rPr>
-          <w:lang w:val="fr-FR"/>
-        </w:rPr>
-        <w:t xml:space="preserve">Automatiquement par une autorité centrale (IANA, </w:t>
-      </w:r>
-      <w:proofErr w:type="spellStart"/>
-      <w:r>
-        <w:rPr>
-          <w:lang w:val="fr-FR"/>
-        </w:rPr>
-        <w:t>FAIs</w:t>
-      </w:r>
-      <w:proofErr w:type="spellEnd"/>
-      <w:r>
-        <w:rPr>
-          <w:lang w:val="fr-FR"/>
-        </w:rPr>
-        <w:t>, DHCP)</w:t>
-      </w:r>
-    </w:p>
-    <w:p>
-      <w:pPr>
-        <w:pStyle w:val="Titre2"/>
-        <w:tabs>
-          <w:tab w:val="left" w:pos="6059"/>
-        </w:tabs>
-        <w:rPr>
-          <w:lang w:val="fr-FR"/>
-        </w:rPr>
-      </w:pPr>
-      <w:r>
-        <w:rPr>
-          <w:lang w:val="fr-FR"/>
-        </w:rPr>
-        <w:t>Adresses IP</w:t>
-      </w:r>
-      <w:r>
-        <w:rPr>
-          <w:lang w:val="fr-FR"/>
-        </w:rPr>
-        <w:tab/>
+          <w:rFonts w:eastAsiaTheme="minorEastAsia" w:cstheme="minorHAnsi"/>
+          <w:lang w:val="fr-FR"/>
+        </w:rPr>
+      </w:pPr>
+      <w:r>
+        <w:rPr>
+          <w:rFonts w:cstheme="minorHAnsi"/>
+          <w:lang w:val="fr-FR"/>
+        </w:rPr>
+        <w:t xml:space="preserve">Les adresses IPv4 sont progressivement remplacées par </w:t>
+      </w:r>
+      <w:r>
+        <w:rPr>
+          <w:rFonts w:cstheme="minorHAnsi"/>
+          <w:lang w:val="fr-FR"/>
+        </w:rPr>
+        <w:t>les</w:t>
+      </w:r>
+      <w:r>
+        <w:rPr>
+          <w:rFonts w:cstheme="minorHAnsi"/>
+          <w:lang w:val="fr-FR"/>
+        </w:rPr>
+        <w:t xml:space="preserve"> IPv6 plus </w:t>
+      </w:r>
+      <w:r>
+        <w:rPr>
+          <w:rFonts w:cstheme="minorHAnsi"/>
+          <w:lang w:val="fr-FR"/>
+        </w:rPr>
+        <w:t>longues</w:t>
+      </w:r>
+      <w:r>
+        <w:rPr>
+          <w:rFonts w:cstheme="minorHAnsi"/>
+          <w:lang w:val="fr-FR"/>
+        </w:rPr>
+        <w:t>.</w:t>
+      </w:r>
+    </w:p>
+    <w:p>
+      <w:pPr>
+        <w:pStyle w:val="Paragraphedeliste"/>
+        <w:numPr>
+          <w:ilvl w:val="1"/>
+          <w:numId w:val="5"/>
+        </w:numPr>
+        <w:rPr>
+          <w:rFonts w:eastAsiaTheme="minorEastAsia" w:cstheme="minorHAnsi"/>
+          <w:lang w:val="fr-FR"/>
+        </w:rPr>
+      </w:pPr>
+      <w:r>
+        <w:rPr>
+          <w:rFonts w:cstheme="minorHAnsi"/>
+          <w:lang w:val="fr-FR"/>
+        </w:rPr>
+        <w:t>Les adresses sont fixées automatiquement par une autorité du réseau : IANA, FAI, DHCP</w:t>
       </w:r>
     </w:p>
     <w:p>
@@ -643,14 +821,16 @@
           <w:numId w:val="5"/>
         </w:numPr>
         <w:rPr>
-          <w:lang w:val="fr-FR"/>
-        </w:rPr>
-      </w:pPr>
-      <w:r>
-        <w:rPr>
-          <w:lang w:val="fr-FR"/>
-        </w:rPr>
-        <w:t>Comment les données transitent sur Internet ?</w:t>
+          <w:rFonts w:eastAsiaTheme="minorEastAsia" w:cstheme="minorHAnsi"/>
+          <w:lang w:val="fr-FR"/>
+        </w:rPr>
+      </w:pPr>
+      <w:r>
+        <w:rPr>
+          <w:rFonts w:eastAsiaTheme="minorEastAsia" w:cstheme="minorHAnsi"/>
+          <w:lang w:val="fr-FR"/>
+        </w:rPr>
+        <w:t>Pourquoi ne peut-on pas choisir son adresse ? Pourquoi une IP est constituée de numéros ?</w:t>
       </w:r>
     </w:p>
     <w:p>
@@ -661,257 +841,13 @@
           <w:numId w:val="5"/>
         </w:numPr>
         <w:rPr>
-          <w:lang w:val="fr-FR"/>
-        </w:rPr>
-      </w:pPr>
-      <w:r>
-        <w:rPr>
-          <w:lang w:val="fr-FR"/>
-        </w:rPr>
-        <w:t>Un message envoyé sur Internet transite par des routeurs.</w:t>
-      </w:r>
-    </w:p>
-    <w:p>
-      <w:pPr>
-        <w:pStyle w:val="Paragraphedeliste"/>
-        <w:numPr>
-          <w:ilvl w:val="1"/>
-          <w:numId w:val="5"/>
-        </w:numPr>
-        <w:rPr>
-          <w:lang w:val="fr-FR"/>
-        </w:rPr>
-      </w:pPr>
-      <w:r>
-        <w:rPr>
-          <w:lang w:val="fr-FR"/>
-        </w:rPr>
-        <w:t>Chaque câble d’un routeur délimite grossièrement une zone géographique.</w:t>
-      </w:r>
-    </w:p>
-    <w:p>
-      <w:pPr>
-        <w:pStyle w:val="Paragraphedeliste"/>
-        <w:numPr>
-          <w:ilvl w:val="1"/>
-          <w:numId w:val="5"/>
-        </w:numPr>
-        <w:rPr>
-          <w:lang w:val="fr-FR"/>
-        </w:rPr>
-      </w:pPr>
-      <w:r>
-        <w:rPr>
-          <w:lang w:val="fr-FR"/>
-        </w:rPr>
-        <w:t xml:space="preserve">Un routeur mémorise des </w:t>
-      </w:r>
-      <w:r>
-        <w:rPr>
-          <w:b/>
-          <w:lang w:val="fr-FR"/>
-        </w:rPr>
-        <w:t>tables de routage</w:t>
-      </w:r>
-      <w:r>
-        <w:rPr>
-          <w:lang w:val="fr-FR"/>
-        </w:rPr>
-        <w:t xml:space="preserve"> qui déterminent vers quelle zone, et donc vers quel câble rediriger un message en transit, en fonction de son adresse IP cible.</w:t>
-      </w:r>
-    </w:p>
-    <w:p>
-      <w:pPr>
-        <w:pStyle w:val="Paragraphedeliste"/>
-        <w:numPr>
-          <w:ilvl w:val="0"/>
-          <w:numId w:val="5"/>
-        </w:numPr>
-        <w:rPr>
-          <w:lang w:val="fr-FR"/>
-        </w:rPr>
-      </w:pPr>
-      <w:r>
-        <w:rPr>
-          <w:lang w:val="fr-FR"/>
-        </w:rPr>
-        <w:t>Qu’est-ce qu’une adresse IP ?</w:t>
-      </w:r>
-    </w:p>
-    <w:p>
-      <w:pPr>
-        <w:pStyle w:val="Paragraphedeliste"/>
-        <w:numPr>
-          <w:ilvl w:val="1"/>
-          <w:numId w:val="5"/>
-        </w:numPr>
-        <w:rPr>
-          <w:rFonts w:eastAsiaTheme="minorEastAsia"/>
-          <w:lang w:val="fr-FR"/>
-        </w:rPr>
-      </w:pPr>
-      <w:r>
-        <w:rPr>
-          <w:lang w:val="fr-FR"/>
-        </w:rPr>
-        <w:t>Une adresse IP</w:t>
-      </w:r>
-      <w:r>
-        <w:rPr>
-          <w:lang w:val="fr-FR"/>
-        </w:rPr>
-        <w:t>v4</w:t>
-      </w:r>
-      <w:r>
-        <w:rPr>
-          <w:lang w:val="fr-FR"/>
-        </w:rPr>
-        <w:t xml:space="preserve"> </w:t>
-      </w:r>
-      <w:proofErr w:type="spellStart"/>
-      <w:r>
-        <w:rPr>
-          <w:lang w:val="fr-FR"/>
-        </w:rPr>
-        <w:t>a</w:t>
-      </w:r>
-      <w:proofErr w:type="spellEnd"/>
-      <w:r>
-        <w:rPr>
-          <w:lang w:val="fr-FR"/>
-        </w:rPr>
-        <w:t xml:space="preserve"> 4 chiffres séparés par des points</w:t>
-      </w:r>
-      <w:r>
-        <w:rPr>
-          <w:lang w:val="fr-FR"/>
-        </w:rPr>
-        <w:t>, par ex</w:t>
-      </w:r>
-      <w:r>
-        <w:rPr>
-          <w:lang w:val="fr-FR"/>
-        </w:rPr>
-        <w:t xml:space="preserve"> : </w:t>
-      </w:r>
-      <w:r>
-        <w:rPr>
-          <w:lang w:val="fr-FR"/>
-        </w:rPr>
-        <w:t>172.217.20.206</w:t>
-      </w:r>
-    </w:p>
-    <w:p>
-      <w:pPr>
-        <w:pStyle w:val="Paragraphedeliste"/>
-        <w:numPr>
-          <w:ilvl w:val="1"/>
-          <w:numId w:val="5"/>
-        </w:numPr>
-        <w:rPr>
-          <w:rFonts w:eastAsiaTheme="minorEastAsia"/>
-          <w:lang w:val="fr-FR"/>
-        </w:rPr>
-      </w:pPr>
-      <w:r>
-        <w:rPr>
-          <w:lang w:val="fr-FR"/>
-        </w:rPr>
-        <w:t xml:space="preserve">Les adresses IPv4 sont progressivement remplacées par </w:t>
-      </w:r>
-      <w:r>
-        <w:rPr>
-          <w:lang w:val="fr-FR"/>
-        </w:rPr>
-        <w:t>les</w:t>
-      </w:r>
-      <w:r>
-        <w:rPr>
-          <w:lang w:val="fr-FR"/>
-        </w:rPr>
-        <w:t xml:space="preserve"> IPv6 plus </w:t>
-      </w:r>
-      <w:r>
-        <w:rPr>
-          <w:lang w:val="fr-FR"/>
-        </w:rPr>
-        <w:t>longues</w:t>
-      </w:r>
-      <w:r>
-        <w:rPr>
-          <w:lang w:val="fr-FR"/>
-        </w:rPr>
-        <w:t>.</w:t>
-      </w:r>
-    </w:p>
-    <w:p>
-      <w:pPr>
-        <w:pStyle w:val="Paragraphedeliste"/>
-        <w:numPr>
-          <w:ilvl w:val="1"/>
-          <w:numId w:val="5"/>
-        </w:numPr>
-        <w:rPr>
-          <w:rFonts w:eastAsiaTheme="minorEastAsia"/>
-          <w:lang w:val="fr-FR"/>
-        </w:rPr>
-      </w:pPr>
-      <w:r>
-        <w:rPr>
-          <w:lang w:val="fr-FR"/>
-        </w:rPr>
-        <w:t>Les adresses sont fixées automatiquement par une autorité du réseau : IANA, FAI, DHCP</w:t>
-      </w:r>
-    </w:p>
-    <w:p>
-      <w:pPr>
-        <w:pStyle w:val="Paragraphedeliste"/>
-        <w:numPr>
-          <w:ilvl w:val="0"/>
-          <w:numId w:val="5"/>
-        </w:numPr>
-        <w:rPr>
-          <w:rFonts w:eastAsiaTheme="minorEastAsia"/>
-          <w:lang w:val="fr-FR"/>
-        </w:rPr>
-      </w:pPr>
-      <w:r>
-        <w:rPr>
-          <w:rFonts w:eastAsiaTheme="minorEastAsia"/>
-          <w:lang w:val="fr-FR"/>
-        </w:rPr>
-        <w:t>Pourquoi ne peut-on pas choisir son adresse ?</w:t>
-      </w:r>
-      <w:r>
-        <w:rPr>
-          <w:rFonts w:eastAsiaTheme="minorEastAsia"/>
-          <w:lang w:val="fr-FR"/>
-        </w:rPr>
-        <w:t xml:space="preserve"> </w:t>
-      </w:r>
-      <w:r>
-        <w:rPr>
-          <w:rFonts w:eastAsiaTheme="minorEastAsia"/>
-          <w:lang w:val="fr-FR"/>
-        </w:rPr>
-        <w:t>Pourquoi une IP est constituée de numéros ?</w:t>
-      </w:r>
-    </w:p>
-    <w:p>
-      <w:pPr>
-        <w:pStyle w:val="Paragraphedeliste"/>
-        <w:numPr>
-          <w:ilvl w:val="1"/>
-          <w:numId w:val="5"/>
-        </w:numPr>
-        <w:rPr>
-          <w:rFonts w:eastAsiaTheme="minorEastAsia"/>
-          <w:lang w:val="fr-FR"/>
-        </w:rPr>
-      </w:pPr>
-      <w:r>
-        <w:rPr>
-          <w:rFonts w:eastAsiaTheme="minorEastAsia"/>
+          <w:rFonts w:eastAsiaTheme="minorEastAsia" w:cstheme="minorHAnsi"/>
+          <w:lang w:val="fr-FR"/>
+        </w:rPr>
+      </w:pPr>
+      <w:r>
+        <w:rPr>
+          <w:rFonts w:eastAsiaTheme="minorEastAsia" w:cstheme="minorHAnsi"/>
           <w:lang w:val="fr-FR"/>
         </w:rPr>
         <w:t>Pour optimiser le fonctionnement d’Internet</w:t>
@@ -925,13 +861,13 @@
           <w:numId w:val="5"/>
         </w:numPr>
         <w:rPr>
-          <w:rFonts w:eastAsiaTheme="minorEastAsia"/>
-          <w:lang w:val="fr-FR"/>
-        </w:rPr>
-      </w:pPr>
-      <w:r>
-        <w:rPr>
-          <w:rFonts w:eastAsiaTheme="minorEastAsia"/>
+          <w:rFonts w:eastAsiaTheme="minorEastAsia" w:cstheme="minorHAnsi"/>
+          <w:lang w:val="fr-FR"/>
+        </w:rPr>
+      </w:pPr>
+      <w:r>
+        <w:rPr>
+          <w:rFonts w:eastAsiaTheme="minorEastAsia" w:cstheme="minorHAnsi"/>
           <w:lang w:val="fr-FR"/>
         </w:rPr>
         <w:t>Éviter les conflits d’adresses IP</w:t>
@@ -945,13 +881,13 @@
           <w:numId w:val="5"/>
         </w:numPr>
         <w:rPr>
-          <w:rFonts w:eastAsiaTheme="minorEastAsia"/>
-          <w:lang w:val="fr-FR"/>
-        </w:rPr>
-      </w:pPr>
-      <w:r>
-        <w:rPr>
-          <w:rFonts w:eastAsiaTheme="minorEastAsia"/>
+          <w:rFonts w:eastAsiaTheme="minorEastAsia" w:cstheme="minorHAnsi"/>
+          <w:lang w:val="fr-FR"/>
+        </w:rPr>
+      </w:pPr>
+      <w:r>
+        <w:rPr>
+          <w:rFonts w:eastAsiaTheme="minorEastAsia" w:cstheme="minorHAnsi"/>
           <w:lang w:val="fr-FR"/>
         </w:rPr>
         <w:t>Garder une cohérence entre IP et localisation géographique</w:t>
@@ -965,54 +901,28 @@
           <w:numId w:val="5"/>
         </w:numPr>
         <w:rPr>
-          <w:rFonts w:eastAsiaTheme="minorEastAsia"/>
-          <w:lang w:val="fr-FR"/>
-        </w:rPr>
-      </w:pPr>
-      <w:r>
-        <w:rPr>
-          <w:rFonts w:eastAsiaTheme="minorEastAsia"/>
-          <w:lang w:val="fr-FR"/>
-        </w:rPr>
-        <w:t xml:space="preserve">Un routeur détermine </w:t>
-      </w:r>
-      <w:r>
-        <w:rPr>
-          <w:rFonts w:eastAsiaTheme="minorEastAsia"/>
-          <w:lang w:val="fr-FR"/>
-        </w:rPr>
-        <w:t xml:space="preserve">ainsi </w:t>
-      </w:r>
-      <w:r>
-        <w:rPr>
-          <w:rFonts w:eastAsiaTheme="minorEastAsia"/>
-          <w:lang w:val="fr-FR"/>
-        </w:rPr>
-        <w:t xml:space="preserve">rapidement vers quel câble rediriger un message </w:t>
-      </w:r>
-      <w:r>
-        <w:rPr>
-          <w:rFonts w:eastAsiaTheme="minorEastAsia"/>
-          <w:lang w:val="fr-FR"/>
-        </w:rPr>
-        <w:t xml:space="preserve">en transit, </w:t>
-      </w:r>
-      <w:r>
-        <w:rPr>
-          <w:rFonts w:eastAsiaTheme="minorEastAsia"/>
-          <w:lang w:val="fr-FR"/>
-        </w:rPr>
-        <w:t>en ne regardant souvent que le premier chiffre de l’IP.</w:t>
-      </w:r>
-    </w:p>
-    <w:p>
-      <w:pPr>
-        <w:rPr>
-          <w:lang w:val="fr-FR"/>
-        </w:rPr>
-      </w:pPr>
-      <w:r>
-        <w:rPr>
+          <w:rFonts w:eastAsiaTheme="minorEastAsia" w:cstheme="minorHAnsi"/>
+          <w:lang w:val="fr-FR"/>
+        </w:rPr>
+      </w:pPr>
+      <w:r>
+        <w:rPr>
+          <w:rFonts w:eastAsiaTheme="minorEastAsia" w:cstheme="minorHAnsi"/>
+          <w:lang w:val="fr-FR"/>
+        </w:rPr>
+        <w:t>Un routeur détermine ainsi rapidement vers quel câble rediriger un message en transit, en ne regardant souvent que le premier chiffre de l’IP.</w:t>
+      </w:r>
+    </w:p>
+    <w:p>
+      <w:pPr>
+        <w:rPr>
+          <w:rFonts w:cstheme="minorHAnsi"/>
+          <w:lang w:val="fr-FR"/>
+        </w:rPr>
+      </w:pPr>
+      <w:r>
+        <w:rPr>
+          <w:rFonts w:cstheme="minorHAnsi"/>
           <w:lang w:val="fr-FR"/>
         </w:rPr>
         <w:br w:type="page"/>
@@ -1023,11 +933,17 @@
         <w:pStyle w:val="Titre1"/>
         <w:jc w:val="center"/>
         <w:rPr>
-          <w:lang w:val="fr-FR"/>
-        </w:rPr>
-      </w:pPr>
-      <w:r>
-        <w:rPr>
+          <w:rFonts w:asciiTheme="minorHAnsi" w:hAnsiTheme="minorHAnsi" w:cstheme="minorHAnsi"/>
+          <w:sz w:val="40"/>
+          <w:szCs w:val="40"/>
+          <w:lang w:val="fr-FR"/>
+        </w:rPr>
+      </w:pPr>
+      <w:r>
+        <w:rPr>
+          <w:rFonts w:asciiTheme="minorHAnsi" w:hAnsiTheme="minorHAnsi" w:cstheme="minorHAnsi"/>
+          <w:sz w:val="40"/>
+          <w:szCs w:val="40"/>
           <w:lang w:val="fr-FR"/>
         </w:rPr>
         <w:lastRenderedPageBreak/>
@@ -1035,27 +951,13 @@
       </w:r>
       <w:r>
         <w:rPr>
-          <w:lang w:val="fr-FR"/>
-        </w:rPr>
-        <w:t xml:space="preserve"> et </w:t>
-      </w:r>
-      <w:proofErr w:type="spellStart"/>
-      <w:r>
-        <w:rPr>
-          <w:lang w:val="fr-FR"/>
-        </w:rPr>
-        <w:t>IPs</w:t>
-      </w:r>
-      <w:proofErr w:type="spellEnd"/>
-    </w:p>
-    <w:p>
-      <w:pPr>
-        <w:pStyle w:val="Paragraphedeliste"/>
-        <w:ind w:left="360"/>
-        <w:rPr>
-          <w:lang w:val="fr-FR"/>
-        </w:rPr>
-      </w:pPr>
+          <w:rFonts w:asciiTheme="minorHAnsi" w:hAnsiTheme="minorHAnsi" w:cstheme="minorHAnsi"/>
+          <w:sz w:val="40"/>
+          <w:szCs w:val="40"/>
+          <w:lang w:val="fr-FR"/>
+        </w:rPr>
+        <w:t xml:space="preserve"> et IPs</w:t>
+      </w:r>
     </w:p>
     <w:p>
       <w:pPr>
@@ -1065,16 +967,26 @@
           <w:numId w:val="11"/>
         </w:numPr>
         <w:rPr>
+          <w:rFonts w:cstheme="minorHAnsi"/>
           <w:b/>
           <w:lang w:val="fr-FR"/>
         </w:rPr>
       </w:pPr>
       <w:r>
         <w:rPr>
+          <w:rFonts w:cstheme="minorHAnsi"/>
           <w:b/>
           <w:lang w:val="fr-FR"/>
         </w:rPr>
-        <w:t>M</w:t>
+        <w:t>Adresses I</w:t>
+      </w:r>
+      <w:r>
+        <w:rPr>
+          <w:rFonts w:cstheme="minorHAnsi"/>
+          <w:b/>
+          <w:lang w:val="fr-FR"/>
+        </w:rPr>
+        <w:t>P</w:t>
       </w:r>
     </w:p>
     <w:p>
@@ -1085,14 +997,485 @@
           <w:numId w:val="11"/>
         </w:numPr>
         <w:rPr>
-          <w:lang w:val="fr-FR"/>
-        </w:rPr>
-      </w:pPr>
-      <w:r>
-        <w:rPr>
-          <w:lang w:val="fr-FR"/>
-        </w:rPr>
-        <w:t>Donner le nom d’un câble réseau couramment utilisé pour connecter des ordinateurs</w:t>
+          <w:rFonts w:cstheme="minorHAnsi"/>
+          <w:lang w:val="fr-FR"/>
+        </w:rPr>
+      </w:pPr>
+      <w:r>
+        <w:rPr>
+          <w:rFonts w:cstheme="minorHAnsi"/>
+          <w:lang w:val="fr-FR"/>
+        </w:rPr>
+        <w:t>Quelles valeurs peuvent prendre chacun des 4 chiffres d’une IP</w:t>
+      </w:r>
+      <w:r>
+        <w:rPr>
+          <w:rFonts w:cstheme="minorHAnsi"/>
+          <w:lang w:val="fr-FR"/>
+        </w:rPr>
+        <w:t>v4</w:t>
+      </w:r>
+      <w:r>
+        <w:rPr>
+          <w:rFonts w:cstheme="minorHAnsi"/>
+          <w:lang w:val="fr-FR"/>
+        </w:rPr>
+        <w:t> ?</w:t>
+      </w:r>
+    </w:p>
+    <w:p>
+      <w:pPr>
+        <w:pStyle w:val="Paragraphedeliste"/>
+        <w:rPr>
+          <w:rFonts w:cstheme="minorHAnsi"/>
+          <w:lang w:val="fr-FR"/>
+        </w:rPr>
+      </w:pPr>
+    </w:p>
+    <w:p>
+      <w:pPr>
+        <w:pStyle w:val="Paragraphedeliste"/>
+        <w:numPr>
+          <w:ilvl w:val="1"/>
+          <w:numId w:val="11"/>
+        </w:numPr>
+        <w:rPr>
+          <w:rFonts w:cstheme="minorHAnsi"/>
+          <w:lang w:val="fr-FR"/>
+        </w:rPr>
+      </w:pPr>
+      <w:r>
+        <w:rPr>
+          <w:rFonts w:cstheme="minorHAnsi"/>
+          <w:lang w:val="fr-FR"/>
+        </w:rPr>
+        <w:t>Quelle est la taille d’une adresse IP</w:t>
+      </w:r>
+      <w:r>
+        <w:rPr>
+          <w:rFonts w:cstheme="minorHAnsi"/>
+          <w:lang w:val="fr-FR"/>
+        </w:rPr>
+        <w:t>v4</w:t>
+      </w:r>
+      <w:r>
+        <w:rPr>
+          <w:rFonts w:cstheme="minorHAnsi"/>
+          <w:lang w:val="fr-FR"/>
+        </w:rPr>
+        <w:t> </w:t>
+      </w:r>
+      <w:r>
+        <w:rPr>
+          <w:rFonts w:cstheme="minorHAnsi"/>
+          <w:lang w:val="fr-FR"/>
+        </w:rPr>
+        <w:t>en octets ? en bits ?</w:t>
+      </w:r>
+      <w:r>
+        <w:rPr>
+          <w:rFonts w:cstheme="minorHAnsi"/>
+          <w:lang w:val="fr-FR"/>
+        </w:rPr>
+        <w:t xml:space="preserve"> </w:t>
+      </w:r>
+      <w:r>
+        <w:rPr>
+          <w:rFonts w:cstheme="minorHAnsi"/>
+          <w:lang w:val="fr-FR"/>
+        </w:rPr>
+        <w:br/>
+      </w:r>
+    </w:p>
+    <w:p>
+      <w:pPr>
+        <w:pStyle w:val="Paragraphedeliste"/>
+        <w:numPr>
+          <w:ilvl w:val="1"/>
+          <w:numId w:val="11"/>
+        </w:numPr>
+        <w:rPr>
+          <w:rFonts w:cstheme="minorHAnsi"/>
+          <w:lang w:val="fr-FR"/>
+        </w:rPr>
+      </w:pPr>
+      <w:r>
+        <w:rPr>
+          <w:rFonts w:cstheme="minorHAnsi"/>
+          <w:lang w:val="fr-FR"/>
+        </w:rPr>
+        <w:t>Quel est le nombre maximal d’adresses possibles ?</w:t>
+      </w:r>
+      <w:r>
+        <w:rPr>
+          <w:rFonts w:cstheme="minorHAnsi"/>
+          <w:lang w:val="fr-FR"/>
+        </w:rPr>
+        <w:br/>
+      </w:r>
+    </w:p>
+    <w:p>
+      <w:pPr>
+        <w:pStyle w:val="Paragraphedeliste"/>
+        <w:numPr>
+          <w:ilvl w:val="1"/>
+          <w:numId w:val="11"/>
+        </w:numPr>
+        <w:rPr>
+          <w:rFonts w:cstheme="minorHAnsi"/>
+          <w:lang w:val="fr-FR"/>
+        </w:rPr>
+      </w:pPr>
+      <w:r>
+        <w:rPr>
+          <w:rFonts w:cstheme="minorHAnsi"/>
+          <w:lang w:val="fr-FR"/>
+        </w:rPr>
+        <w:t>En quoi cela peut-il poser un problème ?</w:t>
+      </w:r>
+      <w:r>
+        <w:rPr>
+          <w:rFonts w:cstheme="minorHAnsi"/>
+          <w:lang w:val="fr-FR"/>
+        </w:rPr>
+        <w:br/>
+      </w:r>
+    </w:p>
+    <w:p>
+      <w:pPr>
+        <w:pStyle w:val="Paragraphedeliste"/>
+        <w:numPr>
+          <w:ilvl w:val="1"/>
+          <w:numId w:val="11"/>
+        </w:numPr>
+        <w:rPr>
+          <w:rFonts w:cstheme="minorHAnsi"/>
+          <w:lang w:val="fr-FR"/>
+        </w:rPr>
+      </w:pPr>
+      <w:r>
+        <w:rPr>
+          <w:rFonts w:cstheme="minorHAnsi"/>
+          <w:lang w:val="fr-FR"/>
+        </w:rPr>
+        <w:t>Chercher sur Internet la taille d’une adresse IPv6 en octets</w:t>
+      </w:r>
+      <w:r>
+        <w:rPr>
+          <w:rFonts w:cstheme="minorHAnsi"/>
+          <w:lang w:val="fr-FR"/>
+        </w:rPr>
+        <w:t xml:space="preserve"> : </w:t>
+      </w:r>
+      <w:r>
+        <w:rPr>
+          <w:rFonts w:cstheme="minorHAnsi"/>
+          <w:lang w:val="fr-FR"/>
+        </w:rPr>
+        <w:br/>
+      </w:r>
+    </w:p>
+    <w:p>
+      <w:pPr>
+        <w:pStyle w:val="Paragraphedeliste"/>
+        <w:numPr>
+          <w:ilvl w:val="1"/>
+          <w:numId w:val="11"/>
+        </w:numPr>
+        <w:rPr>
+          <w:rFonts w:cstheme="minorHAnsi"/>
+          <w:lang w:val="fr-FR"/>
+        </w:rPr>
+      </w:pPr>
+      <w:r>
+        <w:rPr>
+          <w:rFonts w:cstheme="minorHAnsi"/>
+          <w:lang w:val="fr-FR"/>
+        </w:rPr>
+        <w:t>En utilisant</w:t>
+      </w:r>
+      <w:r>
+        <w:rPr>
+          <w:rFonts w:cstheme="minorHAnsi"/>
+          <w:lang w:val="fr-FR"/>
+        </w:rPr>
+        <w:t xml:space="preserve"> un navigateur</w:t>
+      </w:r>
+      <w:r>
+        <w:rPr>
+          <w:rFonts w:cstheme="minorHAnsi"/>
+          <w:lang w:val="fr-FR"/>
+        </w:rPr>
+        <w:t xml:space="preserve"> internet, cherchez votre adresse IP</w:t>
+      </w:r>
+      <w:r>
+        <w:rPr>
+          <w:rFonts w:cstheme="minorHAnsi"/>
+          <w:lang w:val="fr-FR"/>
+        </w:rPr>
+        <w:t xml:space="preserve"> publique</w:t>
+      </w:r>
+      <w:r>
+        <w:rPr>
+          <w:rFonts w:cstheme="minorHAnsi"/>
+          <w:lang w:val="fr-FR"/>
+        </w:rPr>
+        <w:t>.</w:t>
+      </w:r>
+      <w:r>
+        <w:rPr>
+          <w:rFonts w:cstheme="minorHAnsi"/>
+          <w:lang w:val="fr-FR"/>
+        </w:rPr>
+        <w:br/>
+      </w:r>
+    </w:p>
+    <w:p>
+      <w:pPr>
+        <w:pStyle w:val="Paragraphedeliste"/>
+        <w:numPr>
+          <w:ilvl w:val="1"/>
+          <w:numId w:val="11"/>
+        </w:numPr>
+        <w:rPr>
+          <w:rFonts w:cstheme="minorHAnsi"/>
+          <w:lang w:val="fr-FR"/>
+        </w:rPr>
+      </w:pPr>
+      <w:r>
+        <w:rPr>
+          <w:rFonts w:cstheme="minorHAnsi"/>
+          <w:lang w:val="fr-FR"/>
+        </w:rPr>
+        <w:t>A quoi correspond cette adresse IP ?</w:t>
+      </w:r>
+      <w:r>
+        <w:rPr>
+          <w:rFonts w:cstheme="minorHAnsi"/>
+          <w:lang w:val="fr-FR"/>
+        </w:rPr>
+        <w:br/>
+      </w:r>
+    </w:p>
+    <w:p>
+      <w:pPr>
+        <w:pStyle w:val="Paragraphedeliste"/>
+        <w:numPr>
+          <w:ilvl w:val="1"/>
+          <w:numId w:val="11"/>
+        </w:numPr>
+        <w:rPr>
+          <w:rFonts w:cstheme="minorHAnsi"/>
+          <w:lang w:val="fr-FR"/>
+        </w:rPr>
+      </w:pPr>
+      <w:r>
+        <w:rPr>
+          <w:rFonts w:cstheme="minorHAnsi"/>
+          <w:lang w:val="fr-FR"/>
+        </w:rPr>
+        <w:t>Taper dans google locate IP et cliquer sur la première réponse.</w:t>
+      </w:r>
+    </w:p>
+    <w:p>
+      <w:pPr>
+        <w:pStyle w:val="Paragraphedeliste"/>
+        <w:rPr>
+          <w:rFonts w:cstheme="minorHAnsi"/>
+          <w:lang w:val="fr-FR"/>
+        </w:rPr>
+      </w:pPr>
+      <w:r>
+        <w:rPr>
+          <w:rFonts w:cstheme="minorHAnsi"/>
+          <w:lang w:val="fr-FR"/>
+        </w:rPr>
+        <w:t>Localiser les adresses IP ci-dessous et identifier à qui elles appartiennent :</w:t>
+      </w:r>
+    </w:p>
+    <w:p>
+      <w:pPr>
+        <w:pStyle w:val="Paragraphedeliste"/>
+        <w:numPr>
+          <w:ilvl w:val="2"/>
+          <w:numId w:val="11"/>
+        </w:numPr>
+        <w:rPr>
+          <w:rFonts w:cstheme="minorHAnsi"/>
+          <w:lang w:val="fr-FR"/>
+        </w:rPr>
+      </w:pPr>
+      <w:r>
+        <w:rPr>
+          <w:rFonts w:cstheme="minorHAnsi"/>
+          <w:lang w:val="fr-FR"/>
+        </w:rPr>
+        <w:t>65.54.190.30</w:t>
+      </w:r>
+    </w:p>
+    <w:p>
+      <w:pPr>
+        <w:pStyle w:val="Paragraphedeliste"/>
+        <w:numPr>
+          <w:ilvl w:val="2"/>
+          <w:numId w:val="11"/>
+        </w:numPr>
+        <w:rPr>
+          <w:rFonts w:cstheme="minorHAnsi"/>
+          <w:lang w:val="fr-FR"/>
+        </w:rPr>
+      </w:pPr>
+      <w:r>
+        <w:rPr>
+          <w:rFonts w:cstheme="minorHAnsi"/>
+          <w:lang w:val="fr-FR"/>
+        </w:rPr>
+        <w:t>16.255.255.254</w:t>
+      </w:r>
+    </w:p>
+    <w:p>
+      <w:pPr>
+        <w:pStyle w:val="Paragraphedeliste"/>
+        <w:numPr>
+          <w:ilvl w:val="2"/>
+          <w:numId w:val="11"/>
+        </w:numPr>
+        <w:rPr>
+          <w:rFonts w:cstheme="minorHAnsi"/>
+          <w:lang w:val="fr-FR"/>
+        </w:rPr>
+      </w:pPr>
+      <w:r>
+        <w:rPr>
+          <w:rFonts w:cstheme="minorHAnsi"/>
+          <w:lang w:val="fr-FR"/>
+        </w:rPr>
+        <w:t>66.102.11.99</w:t>
+      </w:r>
+    </w:p>
+    <w:p>
+      <w:pPr>
+        <w:pStyle w:val="Paragraphedeliste"/>
+        <w:numPr>
+          <w:ilvl w:val="2"/>
+          <w:numId w:val="11"/>
+        </w:numPr>
+        <w:rPr>
+          <w:rFonts w:cstheme="minorHAnsi"/>
+          <w:lang w:val="fr-FR"/>
+        </w:rPr>
+      </w:pPr>
+      <w:r>
+        <w:rPr>
+          <w:rFonts w:cstheme="minorHAnsi"/>
+          <w:lang w:val="fr-FR"/>
+        </w:rPr>
+        <w:t>18.181.0.31</w:t>
+      </w:r>
+      <w:r>
+        <w:rPr>
+          <w:rFonts w:cstheme="minorHAnsi"/>
+          <w:lang w:val="fr-FR"/>
+        </w:rPr>
+        <w:t xml:space="preserve">    </w:t>
+      </w:r>
+    </w:p>
+    <w:p>
+      <w:pPr>
+        <w:pStyle w:val="Paragraphedeliste"/>
+        <w:rPr>
+          <w:rFonts w:cstheme="minorHAnsi"/>
+          <w:lang w:val="fr-FR"/>
+        </w:rPr>
+      </w:pPr>
+      <w:r>
+        <w:rPr>
+          <w:rFonts w:cstheme="minorHAnsi"/>
+          <w:lang w:val="fr-FR"/>
+        </w:rPr>
+        <w:t xml:space="preserve">Ouvrir la console (terminal sous linux / cmd.exe sous </w:t>
+      </w:r>
+      <w:r>
+        <w:rPr>
+          <w:rFonts w:cstheme="minorHAnsi"/>
+          <w:lang w:val="fr-FR"/>
+        </w:rPr>
+        <w:t>Windows</w:t>
+      </w:r>
+      <w:r>
+        <w:rPr>
+          <w:rFonts w:cstheme="minorHAnsi"/>
+          <w:lang w:val="fr-FR"/>
+        </w:rPr>
+        <w:t>)</w:t>
+      </w:r>
+    </w:p>
+    <w:p>
+      <w:pPr>
+        <w:pStyle w:val="Paragraphedeliste"/>
+        <w:numPr>
+          <w:ilvl w:val="1"/>
+          <w:numId w:val="11"/>
+        </w:numPr>
+        <w:rPr>
+          <w:rFonts w:cstheme="minorHAnsi"/>
+          <w:lang w:val="fr-FR"/>
+        </w:rPr>
+      </w:pPr>
+      <w:r>
+        <w:rPr>
+          <w:rFonts w:cstheme="minorHAnsi"/>
+          <w:lang w:val="fr-FR"/>
+        </w:rPr>
+        <w:t>Chercher sur Internet, l</w:t>
+      </w:r>
+      <w:r>
+        <w:rPr>
+          <w:rFonts w:cstheme="minorHAnsi"/>
+          <w:lang w:val="fr-FR"/>
+        </w:rPr>
+        <w:t xml:space="preserve">a commande permettant de déterminer votre IP </w:t>
+      </w:r>
+      <w:r>
+        <w:rPr>
+          <w:rFonts w:cstheme="minorHAnsi"/>
+          <w:lang w:val="fr-FR"/>
+        </w:rPr>
+        <w:t>locale</w:t>
+      </w:r>
+      <w:r>
+        <w:rPr>
+          <w:rFonts w:cstheme="minorHAnsi"/>
+          <w:lang w:val="fr-FR"/>
+        </w:rPr>
+        <w:br/>
+      </w:r>
+    </w:p>
+    <w:p>
+      <w:pPr>
+        <w:pStyle w:val="Paragraphedeliste"/>
+        <w:numPr>
+          <w:ilvl w:val="1"/>
+          <w:numId w:val="11"/>
+        </w:numPr>
+        <w:rPr>
+          <w:rFonts w:cstheme="minorHAnsi"/>
+          <w:lang w:val="fr-FR"/>
+        </w:rPr>
+      </w:pPr>
+      <w:r>
+        <w:rPr>
+          <w:rFonts w:cstheme="minorHAnsi"/>
+          <w:lang w:val="fr-FR"/>
+        </w:rPr>
+        <w:t>Quel est l’adresse IP privée de votre ordinateur ?</w:t>
+      </w:r>
+      <w:r>
+        <w:rPr>
+          <w:rFonts w:cstheme="minorHAnsi"/>
+          <w:lang w:val="fr-FR"/>
+        </w:rPr>
+        <w:br/>
       </w:r>
     </w:p>
     <w:p>
@@ -1103,468 +1486,1432 @@
           <w:numId w:val="11"/>
         </w:numPr>
         <w:rPr>
-          <w:lang w:val="fr-FR"/>
-        </w:rPr>
-      </w:pPr>
-      <w:r>
-        <w:rPr>
-          <w:lang w:val="fr-FR"/>
-        </w:rPr>
-        <w:t>Adresses IP</w:t>
-      </w:r>
-      <w:r>
-        <w:rPr>
-          <w:lang w:val="fr-FR"/>
-        </w:rPr>
-        <w:t xml:space="preserve"> (v4)</w:t>
+          <w:rFonts w:cstheme="minorHAnsi"/>
+          <w:b/>
+          <w:lang w:val="fr-FR"/>
+        </w:rPr>
+      </w:pPr>
+      <w:r>
+        <w:rPr>
+          <w:rFonts w:cstheme="minorHAnsi"/>
+          <w:b/>
+          <w:lang w:val="fr-FR"/>
+        </w:rPr>
+        <w:t>Vérifier qu’une</w:t>
+      </w:r>
+      <w:r>
+        <w:rPr>
+          <w:rFonts w:cstheme="minorHAnsi"/>
+          <w:b/>
+          <w:lang w:val="fr-FR"/>
+        </w:rPr>
+        <w:t xml:space="preserve"> machine distan</w:t>
+      </w:r>
+      <w:r>
+        <w:rPr>
+          <w:rFonts w:cstheme="minorHAnsi"/>
+          <w:b/>
+          <w:lang w:val="fr-FR"/>
+        </w:rPr>
+        <w:t>t</w:t>
+      </w:r>
+      <w:r>
+        <w:rPr>
+          <w:rFonts w:cstheme="minorHAnsi"/>
+          <w:b/>
+          <w:lang w:val="fr-FR"/>
+        </w:rPr>
+        <w:t>e</w:t>
+      </w:r>
+      <w:r>
+        <w:rPr>
+          <w:rFonts w:cstheme="minorHAnsi"/>
+          <w:b/>
+          <w:lang w:val="fr-FR"/>
+        </w:rPr>
+        <w:t xml:space="preserve"> répond</w:t>
+      </w:r>
+    </w:p>
+    <w:p>
+      <w:pPr>
+        <w:pStyle w:val="Paragraphedeliste"/>
+        <w:pBdr>
+          <w:top w:val="single" w:sz="4" w:space="1" w:color="auto"/>
+          <w:left w:val="single" w:sz="4" w:space="4" w:color="auto"/>
+          <w:bottom w:val="single" w:sz="4" w:space="1" w:color="auto"/>
+          <w:right w:val="single" w:sz="4" w:space="4" w:color="auto"/>
+        </w:pBdr>
+        <w:ind w:left="360"/>
+        <w:rPr>
+          <w:rFonts w:cstheme="minorHAnsi"/>
+          <w:lang w:val="fr-FR"/>
+        </w:rPr>
+      </w:pPr>
+      <w:r>
+        <w:rPr>
+          <w:rFonts w:ascii="Arial" w:hAnsi="Arial" w:cs="Arial"/>
+          <w:b/>
+          <w:i/>
+          <w:sz w:val="24"/>
+          <w:szCs w:val="24"/>
+          <w:lang w:val="fr-FR"/>
+        </w:rPr>
+        <w:t>Commande ping</w:t>
+      </w:r>
+      <w:r>
+        <w:rPr>
+          <w:rFonts w:ascii="Arial" w:hAnsi="Arial" w:cs="Arial"/>
+          <w:i/>
+          <w:sz w:val="24"/>
+          <w:szCs w:val="24"/>
+          <w:lang w:val="fr-FR"/>
+        </w:rPr>
+        <w:t xml:space="preserve">: Elle permet de tester l’accessibilité d’une autre machine à travers le réseau Internet. Notre machine envoie un paquet de données au destinataire, qui répond lorsqu’il le reçoit. La commande donne reçoit. La commande donne le taux de perte de paquets, ainsi que le temps </w:t>
+      </w:r>
+      <w:r>
+        <w:rPr>
+          <w:rFonts w:ascii="Arial" w:hAnsi="Arial" w:cs="Arial"/>
+          <w:b/>
+          <w:i/>
+          <w:sz w:val="24"/>
+          <w:szCs w:val="24"/>
+          <w:lang w:val="fr-FR"/>
+        </w:rPr>
+        <w:t>mis pour recevoir une réponse</w:t>
+      </w:r>
+    </w:p>
+    <w:p>
+      <w:pPr>
+        <w:rPr>
+          <w:rFonts w:cstheme="minorHAnsi"/>
+          <w:lang w:val="fr-FR"/>
+        </w:rPr>
+      </w:pPr>
+      <w:r>
+        <w:rPr>
+          <w:rFonts w:cstheme="minorHAnsi"/>
+          <w:b/>
+          <w:lang w:val="fr-FR"/>
+        </w:rPr>
+        <w:t>Aller</w:t>
+      </w:r>
+      <w:r>
+        <w:rPr>
+          <w:rFonts w:cstheme="minorHAnsi"/>
+          <w:lang w:val="fr-FR"/>
+        </w:rPr>
+        <w:t xml:space="preserve"> sur l’invite de commande  puis taper :  ping 10.0.0.1</w:t>
       </w:r>
     </w:p>
     <w:p>
       <w:pPr>
         <w:pStyle w:val="Paragraphedeliste"/>
         <w:numPr>
-          <w:ilvl w:val="1"/>
+          <w:ilvl w:val="0"/>
+          <w:numId w:val="13"/>
+        </w:numPr>
+        <w:spacing w:after="160" w:line="259" w:lineRule="auto"/>
+        <w:rPr>
+          <w:rFonts w:cstheme="minorHAnsi"/>
+          <w:lang w:val="fr-FR"/>
+        </w:rPr>
+      </w:pPr>
+      <w:r>
+        <w:rPr>
+          <w:rFonts w:cstheme="minorHAnsi"/>
+          <w:lang w:val="fr-FR"/>
+        </w:rPr>
+        <w:t>Quel est le pourcentage de données perdues ?</w:t>
+      </w:r>
+    </w:p>
+    <w:p>
+      <w:pPr>
+        <w:rPr>
+          <w:rFonts w:cstheme="minorHAnsi"/>
+          <w:b/>
+          <w:lang w:val="fr-FR"/>
+        </w:rPr>
+      </w:pPr>
+      <w:r>
+        <w:rPr>
+          <w:rFonts w:cstheme="minorHAnsi"/>
+          <w:b/>
+          <w:lang w:val="fr-FR"/>
+        </w:rPr>
+        <w:t xml:space="preserve">Aller sur l’invite de commande  puis taper : ping </w:t>
+      </w:r>
+      <w:hyperlink r:id="rId8" w:history="1">
+        <w:r>
+          <w:rPr>
+            <w:rStyle w:val="Lienhypertexte"/>
+            <w:rFonts w:cstheme="minorHAnsi"/>
+            <w:b/>
+            <w:lang w:val="fr-FR"/>
+          </w:rPr>
+          <w:t>www.govt.nz</w:t>
+        </w:r>
+      </w:hyperlink>
+      <w:r>
+        <w:rPr>
+          <w:rStyle w:val="Lienhypertexte"/>
+          <w:rFonts w:cstheme="minorHAnsi"/>
+          <w:b/>
+          <w:color w:val="auto"/>
+          <w:u w:val="none"/>
+          <w:lang w:val="fr-FR"/>
+        </w:rPr>
+        <w:t xml:space="preserve"> </w:t>
+      </w:r>
+      <w:r>
+        <w:rPr>
+          <w:rStyle w:val="Lienhypertexte"/>
+          <w:rFonts w:cstheme="minorHAnsi"/>
+          <w:b/>
+          <w:color w:val="auto"/>
+          <w:u w:val="none"/>
+          <w:lang w:val="fr-FR"/>
+        </w:rPr>
+        <w:t xml:space="preserve"> </w:t>
+      </w:r>
+      <w:r>
+        <w:rPr>
+          <w:rFonts w:cstheme="minorHAnsi"/>
+          <w:b/>
+          <w:lang w:val="fr-FR"/>
+        </w:rPr>
+        <w:t xml:space="preserve">(ping -4 : </w:t>
+      </w:r>
+      <w:r>
+        <w:rPr>
+          <w:rFonts w:cstheme="minorHAnsi"/>
+          <w:b/>
+          <w:lang w:val="fr-FR"/>
+        </w:rPr>
+        <w:t xml:space="preserve">pour </w:t>
+      </w:r>
+      <w:r>
+        <w:rPr>
+          <w:rFonts w:cstheme="minorHAnsi"/>
+          <w:b/>
+          <w:lang w:val="fr-FR"/>
+        </w:rPr>
+        <w:t>avoir l’adresse IPV4 )</w:t>
+      </w:r>
+    </w:p>
+    <w:p>
+      <w:pPr>
+        <w:pStyle w:val="Paragraphedeliste"/>
+        <w:numPr>
+          <w:ilvl w:val="0"/>
+          <w:numId w:val="13"/>
+        </w:numPr>
+        <w:spacing w:after="160" w:line="259" w:lineRule="auto"/>
+        <w:rPr>
+          <w:rFonts w:cstheme="minorHAnsi"/>
+          <w:lang w:val="fr-FR"/>
+        </w:rPr>
+      </w:pPr>
+      <w:r>
+        <w:rPr>
+          <w:rFonts w:cstheme="minorHAnsi"/>
+          <w:lang w:val="fr-FR"/>
+        </w:rPr>
+        <w:t>Quelle est l’adresse IP correspondant à ce destinataire ?</w:t>
+      </w:r>
+      <w:r>
+        <w:rPr>
+          <w:rFonts w:cstheme="minorHAnsi"/>
+          <w:lang w:val="fr-FR"/>
+        </w:rPr>
+        <w:br/>
+      </w:r>
+    </w:p>
+    <w:p>
+      <w:pPr>
+        <w:pStyle w:val="Paragraphedeliste"/>
+        <w:numPr>
+          <w:ilvl w:val="0"/>
+          <w:numId w:val="13"/>
+        </w:numPr>
+        <w:spacing w:after="160" w:line="259" w:lineRule="auto"/>
+        <w:rPr>
+          <w:rFonts w:cstheme="minorHAnsi"/>
+          <w:lang w:val="fr-FR"/>
+        </w:rPr>
+      </w:pPr>
+      <w:r>
+        <w:rPr>
+          <w:rFonts w:cstheme="minorHAnsi"/>
+          <w:lang w:val="fr-FR"/>
+        </w:rPr>
+        <w:t>Quelle est la taille du paquet de test envoyé</w:t>
+      </w:r>
+      <w:r>
+        <w:rPr>
+          <w:rFonts w:cstheme="minorHAnsi"/>
+          <w:lang w:val="fr-FR"/>
+        </w:rPr>
+        <w:t> ?</w:t>
+      </w:r>
+      <w:r>
+        <w:rPr>
+          <w:rFonts w:cstheme="minorHAnsi"/>
+          <w:lang w:val="fr-FR"/>
+        </w:rPr>
+        <w:t xml:space="preserve">  </w:t>
+      </w:r>
+    </w:p>
+    <w:p>
+      <w:pPr>
+        <w:pStyle w:val="Paragraphedeliste"/>
+        <w:numPr>
+          <w:ilvl w:val="0"/>
+          <w:numId w:val="13"/>
+        </w:numPr>
+        <w:spacing w:after="160" w:line="259" w:lineRule="auto"/>
+        <w:rPr>
+          <w:rFonts w:cstheme="minorHAnsi"/>
+          <w:lang w:val="fr-FR"/>
+        </w:rPr>
+      </w:pPr>
+      <w:r>
+        <w:rPr>
+          <w:rFonts w:cstheme="minorHAnsi"/>
+          <w:lang w:val="fr-FR"/>
+        </w:rPr>
+        <w:t>Quel est le temps moyen que mettent les paquets pour faire l’</w:t>
+      </w:r>
+      <w:r>
+        <w:rPr>
+          <w:rFonts w:cstheme="minorHAnsi"/>
+          <w:lang w:val="fr-FR"/>
+        </w:rPr>
+        <w:t>aller-retour</w:t>
+      </w:r>
+      <w:r>
+        <w:rPr>
+          <w:rFonts w:cstheme="minorHAnsi"/>
+          <w:lang w:val="fr-FR"/>
+        </w:rPr>
+        <w:t xml:space="preserve"> entre votre ordinateur et le destinataire ?</w:t>
+      </w:r>
+    </w:p>
+    <w:p>
+      <w:pPr>
+        <w:pStyle w:val="Paragraphedeliste"/>
+        <w:numPr>
+          <w:ilvl w:val="0"/>
           <w:numId w:val="11"/>
         </w:numPr>
         <w:rPr>
-          <w:lang w:val="fr-FR"/>
-        </w:rPr>
-      </w:pPr>
-      <w:r>
-        <w:rPr>
-          <w:lang w:val="fr-FR"/>
-        </w:rPr>
-        <w:t>Quelles valeurs peuvent prendre chacun des 4 chiffres d’une IP</w:t>
-      </w:r>
-      <w:r>
-        <w:rPr>
-          <w:lang w:val="fr-FR"/>
-        </w:rPr>
-        <w:t>v4</w:t>
-      </w:r>
-      <w:r>
-        <w:rPr>
-          <w:lang w:val="fr-FR"/>
-        </w:rPr>
-        <w:t> ?</w:t>
+          <w:rFonts w:cstheme="minorHAnsi"/>
+          <w:b/>
+          <w:lang w:val="fr-FR"/>
+        </w:rPr>
+      </w:pPr>
+      <w:r>
+        <w:rPr>
+          <w:rFonts w:cstheme="minorHAnsi"/>
+          <w:b/>
+          <w:lang w:val="fr-FR"/>
+        </w:rPr>
+        <w:t>Déterminer la trajectoire des communications</w:t>
+      </w:r>
+      <w:r>
+        <w:rPr>
+          <w:rFonts w:cstheme="minorHAnsi"/>
+          <w:b/>
+          <w:lang w:val="fr-FR"/>
+        </w:rPr>
+        <w:t xml:space="preserve"> vers une </w:t>
+      </w:r>
+      <w:r>
+        <w:rPr>
+          <w:rFonts w:cstheme="minorHAnsi"/>
+          <w:b/>
+          <w:lang w:val="fr-FR"/>
+        </w:rPr>
+        <w:t xml:space="preserve">machine distante </w:t>
+      </w:r>
+    </w:p>
+    <w:p>
+      <w:pPr>
+        <w:pBdr>
+          <w:top w:val="single" w:sz="4" w:space="1" w:color="auto"/>
+          <w:left w:val="single" w:sz="4" w:space="4" w:color="auto"/>
+          <w:bottom w:val="single" w:sz="4" w:space="1" w:color="auto"/>
+          <w:right w:val="single" w:sz="4" w:space="4" w:color="auto"/>
+        </w:pBdr>
+        <w:rPr>
+          <w:rFonts w:ascii="Arial" w:hAnsi="Arial" w:cs="Arial"/>
+          <w:i/>
+          <w:sz w:val="24"/>
+          <w:szCs w:val="24"/>
+          <w:lang w:val="fr-FR"/>
+        </w:rPr>
+      </w:pPr>
+      <w:r>
+        <w:rPr>
+          <w:rFonts w:ascii="Arial" w:hAnsi="Arial" w:cs="Arial"/>
+          <w:b/>
+          <w:i/>
+          <w:sz w:val="24"/>
+          <w:szCs w:val="24"/>
+          <w:lang w:val="fr-FR"/>
+        </w:rPr>
+        <w:lastRenderedPageBreak/>
+        <w:t>Commande tracert (ou traceroute)</w:t>
+      </w:r>
+      <w:r>
+        <w:rPr>
+          <w:rFonts w:ascii="Arial" w:hAnsi="Arial" w:cs="Arial"/>
+          <w:i/>
+          <w:sz w:val="24"/>
+          <w:szCs w:val="24"/>
+          <w:lang w:val="fr-FR"/>
+        </w:rPr>
+        <w:t> : C’est un programme utilitaire qui permet de suivre les chemins qu'un paquet de données (paquet IP) va prendre pour aller de la machine locale à une autre machine connectée au réseau IP.</w:t>
+      </w:r>
+    </w:p>
+    <w:p>
+      <w:pPr>
+        <w:rPr>
+          <w:rFonts w:ascii="Arial" w:hAnsi="Arial" w:cs="Arial"/>
+          <w:b/>
+          <w:sz w:val="24"/>
+          <w:szCs w:val="24"/>
+          <w:lang w:val="fr-FR"/>
+        </w:rPr>
+      </w:pPr>
+      <w:r>
+        <w:rPr>
+          <w:rFonts w:ascii="Arial" w:hAnsi="Arial" w:cs="Arial"/>
+          <w:b/>
+          <w:sz w:val="24"/>
+          <w:szCs w:val="24"/>
+          <w:lang w:val="fr-FR"/>
+        </w:rPr>
+        <w:t>Aller sur l’invite de commande  puis taper :   tracert</w:t>
+      </w:r>
+      <w:r>
+        <w:rPr>
+          <w:rFonts w:ascii="Arial" w:hAnsi="Arial" w:cs="Arial"/>
+          <w:b/>
+          <w:sz w:val="24"/>
+          <w:szCs w:val="24"/>
+          <w:lang w:val="fr-FR"/>
+        </w:rPr>
+        <w:t xml:space="preserve"> -4</w:t>
+      </w:r>
+      <w:r>
+        <w:rPr>
+          <w:rFonts w:ascii="Arial" w:hAnsi="Arial" w:cs="Arial"/>
+          <w:b/>
+          <w:sz w:val="24"/>
+          <w:szCs w:val="24"/>
+          <w:lang w:val="fr-FR"/>
+        </w:rPr>
+        <w:t xml:space="preserve"> </w:t>
+      </w:r>
+      <w:r>
+        <w:rPr>
+          <w:rFonts w:ascii="Arial" w:hAnsi="Arial" w:cs="Arial"/>
+          <w:b/>
+          <w:sz w:val="24"/>
+          <w:szCs w:val="24"/>
+          <w:lang w:val="fr-FR"/>
+        </w:rPr>
+        <w:t>-d</w:t>
+      </w:r>
+      <w:r>
+        <w:rPr>
+          <w:rFonts w:ascii="Arial" w:hAnsi="Arial" w:cs="Arial"/>
+          <w:b/>
+          <w:sz w:val="24"/>
+          <w:szCs w:val="24"/>
+          <w:lang w:val="fr-FR"/>
+        </w:rPr>
+        <w:t xml:space="preserve"> www.govt.nz</w:t>
       </w:r>
     </w:p>
     <w:p>
       <w:pPr>
         <w:pStyle w:val="Paragraphedeliste"/>
         <w:numPr>
-          <w:ilvl w:val="1"/>
-          <w:numId w:val="11"/>
+          <w:ilvl w:val="0"/>
+          <w:numId w:val="14"/>
         </w:numPr>
-        <w:rPr>
-          <w:lang w:val="fr-FR"/>
-        </w:rPr>
-      </w:pPr>
-      <w:r>
-        <w:rPr>
-          <w:lang w:val="fr-FR"/>
-        </w:rPr>
-        <w:t>Quelle taille occupe un chiffre d’une IP</w:t>
-      </w:r>
-      <w:r>
-        <w:rPr>
-          <w:lang w:val="fr-FR"/>
-        </w:rPr>
-        <w:t>v4</w:t>
-      </w:r>
-      <w:r>
-        <w:rPr>
-          <w:lang w:val="fr-FR"/>
-        </w:rPr>
-        <w:t> ?</w:t>
+        <w:spacing w:after="160" w:line="259" w:lineRule="auto"/>
+        <w:rPr>
+          <w:rFonts w:ascii="Arial" w:hAnsi="Arial" w:cs="Arial"/>
+          <w:sz w:val="24"/>
+          <w:szCs w:val="24"/>
+          <w:lang w:val="fr-FR"/>
+        </w:rPr>
+      </w:pPr>
+      <w:r>
+        <w:rPr>
+          <w:rFonts w:ascii="Arial" w:hAnsi="Arial" w:cs="Arial"/>
+          <w:sz w:val="24"/>
+          <w:szCs w:val="24"/>
+          <w:lang w:val="fr-FR"/>
+        </w:rPr>
+        <w:t>Combien d’étapes faut-il pour atteindre le destinataire ?</w:t>
       </w:r>
     </w:p>
     <w:p>
       <w:pPr>
         <w:pStyle w:val="Paragraphedeliste"/>
         <w:numPr>
-          <w:ilvl w:val="1"/>
-          <w:numId w:val="11"/>
+          <w:ilvl w:val="0"/>
+          <w:numId w:val="14"/>
         </w:numPr>
-        <w:rPr>
-          <w:lang w:val="fr-FR"/>
-        </w:rPr>
-      </w:pPr>
-      <w:r>
-        <w:rPr>
-          <w:lang w:val="fr-FR"/>
-        </w:rPr>
-        <w:t>Quelle est la taille d’une adresse IP</w:t>
-      </w:r>
-      <w:r>
-        <w:rPr>
-          <w:lang w:val="fr-FR"/>
-        </w:rPr>
-        <w:t>v4</w:t>
-      </w:r>
-      <w:r>
-        <w:rPr>
-          <w:lang w:val="fr-FR"/>
-        </w:rPr>
-        <w:t> </w:t>
-      </w:r>
-      <w:r>
-        <w:rPr>
-          <w:lang w:val="fr-FR"/>
-        </w:rPr>
-        <w:t>en octets ? en bits ?</w:t>
-      </w:r>
+        <w:spacing w:after="160" w:line="259" w:lineRule="auto"/>
+        <w:rPr>
+          <w:rFonts w:ascii="Arial" w:hAnsi="Arial" w:cs="Arial"/>
+          <w:sz w:val="24"/>
+          <w:szCs w:val="24"/>
+          <w:lang w:val="fr-FR"/>
+        </w:rPr>
+      </w:pPr>
+      <w:r>
+        <w:rPr>
+          <w:rFonts w:ascii="Arial" w:hAnsi="Arial" w:cs="Arial"/>
+          <w:sz w:val="24"/>
+          <w:szCs w:val="24"/>
+          <w:lang w:val="fr-FR"/>
+        </w:rPr>
+        <w:t>Compléter le tableau suivant avec toutes les étapes par lesquelles transitent les paquets de données.</w:t>
+      </w:r>
+    </w:p>
+    <w:tbl>
+      <w:tblPr>
+        <w:tblStyle w:val="Grilledutableau"/>
+        <w:tblW w:w="0" w:type="auto"/>
+        <w:jc w:val="center"/>
+        <w:tblLook w:val="04A0" w:firstRow="1" w:lastRow="0" w:firstColumn="1" w:lastColumn="0" w:noHBand="0" w:noVBand="1"/>
+      </w:tblPr>
+      <w:tblGrid>
+        <w:gridCol w:w="959"/>
+        <w:gridCol w:w="1417"/>
+        <w:gridCol w:w="2835"/>
+      </w:tblGrid>
+      <w:tr>
+        <w:trPr>
+          <w:jc w:val="center"/>
+        </w:trPr>
+        <w:tc>
+          <w:tcPr>
+            <w:tcW w:w="959" w:type="dxa"/>
+            <w:vAlign w:val="center"/>
+          </w:tcPr>
+          <w:p>
+            <w:pPr>
+              <w:jc w:val="center"/>
+              <w:rPr>
+                <w:rFonts w:ascii="Arial" w:hAnsi="Arial" w:cs="Arial"/>
+                <w:sz w:val="24"/>
+                <w:szCs w:val="24"/>
+              </w:rPr>
+            </w:pPr>
+            <w:r>
+              <w:rPr>
+                <w:rFonts w:ascii="Arial" w:hAnsi="Arial" w:cs="Arial"/>
+                <w:sz w:val="24"/>
+                <w:szCs w:val="24"/>
+              </w:rPr>
+              <w:t>Etape</w:t>
+            </w:r>
+          </w:p>
+        </w:tc>
+        <w:tc>
+          <w:tcPr>
+            <w:tcW w:w="1417" w:type="dxa"/>
+            <w:vAlign w:val="center"/>
+          </w:tcPr>
+          <w:p>
+            <w:pPr>
+              <w:jc w:val="center"/>
+              <w:rPr>
+                <w:rFonts w:ascii="Arial" w:hAnsi="Arial" w:cs="Arial"/>
+                <w:sz w:val="24"/>
+                <w:szCs w:val="24"/>
+              </w:rPr>
+            </w:pPr>
+            <w:r>
+              <w:rPr>
+                <w:rFonts w:ascii="Arial" w:hAnsi="Arial" w:cs="Arial"/>
+                <w:sz w:val="24"/>
+                <w:szCs w:val="24"/>
+              </w:rPr>
+              <w:t>Adresse IP</w:t>
+            </w:r>
+          </w:p>
+        </w:tc>
+        <w:tc>
+          <w:tcPr>
+            <w:tcW w:w="2835" w:type="dxa"/>
+            <w:vAlign w:val="center"/>
+          </w:tcPr>
+          <w:p>
+            <w:pPr>
+              <w:jc w:val="center"/>
+              <w:rPr>
+                <w:rFonts w:ascii="Arial" w:hAnsi="Arial" w:cs="Arial"/>
+                <w:sz w:val="24"/>
+                <w:szCs w:val="24"/>
+              </w:rPr>
+            </w:pPr>
+            <w:r>
+              <w:rPr>
+                <w:rFonts w:ascii="Arial" w:hAnsi="Arial" w:cs="Arial"/>
+                <w:sz w:val="24"/>
+                <w:szCs w:val="24"/>
+              </w:rPr>
+              <w:t>Localisation géographique</w:t>
+            </w:r>
+          </w:p>
+        </w:tc>
+      </w:tr>
+      <w:tr>
+        <w:trPr>
+          <w:jc w:val="center"/>
+        </w:trPr>
+        <w:tc>
+          <w:tcPr>
+            <w:tcW w:w="959" w:type="dxa"/>
+            <w:vAlign w:val="center"/>
+          </w:tcPr>
+          <w:p>
+            <w:pPr>
+              <w:jc w:val="center"/>
+              <w:rPr>
+                <w:rFonts w:ascii="Arial" w:hAnsi="Arial" w:cs="Arial"/>
+                <w:sz w:val="24"/>
+                <w:szCs w:val="24"/>
+              </w:rPr>
+            </w:pPr>
+            <w:r>
+              <w:rPr>
+                <w:rFonts w:ascii="Arial" w:hAnsi="Arial" w:cs="Arial"/>
+                <w:sz w:val="24"/>
+                <w:szCs w:val="24"/>
+              </w:rPr>
+              <w:t>1</w:t>
+            </w:r>
+          </w:p>
+        </w:tc>
+        <w:tc>
+          <w:tcPr>
+            <w:tcW w:w="1417" w:type="dxa"/>
+            <w:vAlign w:val="center"/>
+          </w:tcPr>
+          <w:p>
+            <w:pPr>
+              <w:jc w:val="center"/>
+              <w:rPr>
+                <w:rFonts w:ascii="Arial" w:hAnsi="Arial" w:cs="Arial"/>
+                <w:sz w:val="24"/>
+                <w:szCs w:val="24"/>
+              </w:rPr>
+            </w:pPr>
+          </w:p>
+        </w:tc>
+        <w:tc>
+          <w:tcPr>
+            <w:tcW w:w="2835" w:type="dxa"/>
+            <w:vAlign w:val="center"/>
+          </w:tcPr>
+          <w:p>
+            <w:pPr>
+              <w:jc w:val="center"/>
+              <w:rPr>
+                <w:rFonts w:ascii="Arial" w:hAnsi="Arial" w:cs="Arial"/>
+                <w:sz w:val="24"/>
+                <w:szCs w:val="24"/>
+              </w:rPr>
+            </w:pPr>
+          </w:p>
+        </w:tc>
+      </w:tr>
+      <w:tr>
+        <w:trPr>
+          <w:jc w:val="center"/>
+        </w:trPr>
+        <w:tc>
+          <w:tcPr>
+            <w:tcW w:w="959" w:type="dxa"/>
+            <w:vAlign w:val="center"/>
+          </w:tcPr>
+          <w:p>
+            <w:pPr>
+              <w:jc w:val="center"/>
+              <w:rPr>
+                <w:rFonts w:ascii="Arial" w:hAnsi="Arial" w:cs="Arial"/>
+                <w:sz w:val="24"/>
+                <w:szCs w:val="24"/>
+              </w:rPr>
+            </w:pPr>
+            <w:r>
+              <w:rPr>
+                <w:rFonts w:ascii="Arial" w:hAnsi="Arial" w:cs="Arial"/>
+                <w:sz w:val="24"/>
+                <w:szCs w:val="24"/>
+              </w:rPr>
+              <w:t>2</w:t>
+            </w:r>
+          </w:p>
+        </w:tc>
+        <w:tc>
+          <w:tcPr>
+            <w:tcW w:w="1417" w:type="dxa"/>
+            <w:vAlign w:val="center"/>
+          </w:tcPr>
+          <w:p>
+            <w:pPr>
+              <w:jc w:val="center"/>
+              <w:rPr>
+                <w:rFonts w:ascii="Arial" w:hAnsi="Arial" w:cs="Arial"/>
+                <w:sz w:val="24"/>
+                <w:szCs w:val="24"/>
+              </w:rPr>
+            </w:pPr>
+          </w:p>
+        </w:tc>
+        <w:tc>
+          <w:tcPr>
+            <w:tcW w:w="2835" w:type="dxa"/>
+            <w:vAlign w:val="center"/>
+          </w:tcPr>
+          <w:p>
+            <w:pPr>
+              <w:jc w:val="center"/>
+              <w:rPr>
+                <w:rFonts w:ascii="Arial" w:hAnsi="Arial" w:cs="Arial"/>
+                <w:sz w:val="24"/>
+                <w:szCs w:val="24"/>
+              </w:rPr>
+            </w:pPr>
+          </w:p>
+        </w:tc>
+      </w:tr>
+      <w:tr>
+        <w:trPr>
+          <w:jc w:val="center"/>
+        </w:trPr>
+        <w:tc>
+          <w:tcPr>
+            <w:tcW w:w="959" w:type="dxa"/>
+            <w:vAlign w:val="center"/>
+          </w:tcPr>
+          <w:p>
+            <w:pPr>
+              <w:jc w:val="center"/>
+              <w:rPr>
+                <w:rFonts w:ascii="Arial" w:hAnsi="Arial" w:cs="Arial"/>
+                <w:sz w:val="24"/>
+                <w:szCs w:val="24"/>
+              </w:rPr>
+            </w:pPr>
+            <w:r>
+              <w:rPr>
+                <w:rFonts w:ascii="Arial" w:hAnsi="Arial" w:cs="Arial"/>
+                <w:sz w:val="24"/>
+                <w:szCs w:val="24"/>
+              </w:rPr>
+              <w:t>3</w:t>
+            </w:r>
+          </w:p>
+        </w:tc>
+        <w:tc>
+          <w:tcPr>
+            <w:tcW w:w="1417" w:type="dxa"/>
+            <w:vAlign w:val="center"/>
+          </w:tcPr>
+          <w:p>
+            <w:pPr>
+              <w:jc w:val="center"/>
+              <w:rPr>
+                <w:rFonts w:ascii="Arial" w:hAnsi="Arial" w:cs="Arial"/>
+                <w:sz w:val="24"/>
+                <w:szCs w:val="24"/>
+              </w:rPr>
+            </w:pPr>
+          </w:p>
+        </w:tc>
+        <w:tc>
+          <w:tcPr>
+            <w:tcW w:w="2835" w:type="dxa"/>
+            <w:vAlign w:val="center"/>
+          </w:tcPr>
+          <w:p>
+            <w:pPr>
+              <w:jc w:val="center"/>
+              <w:rPr>
+                <w:rFonts w:ascii="Arial" w:hAnsi="Arial" w:cs="Arial"/>
+                <w:sz w:val="24"/>
+                <w:szCs w:val="24"/>
+              </w:rPr>
+            </w:pPr>
+          </w:p>
+        </w:tc>
+      </w:tr>
+      <w:tr>
+        <w:trPr>
+          <w:jc w:val="center"/>
+        </w:trPr>
+        <w:tc>
+          <w:tcPr>
+            <w:tcW w:w="959" w:type="dxa"/>
+            <w:vAlign w:val="center"/>
+          </w:tcPr>
+          <w:p>
+            <w:pPr>
+              <w:jc w:val="center"/>
+              <w:rPr>
+                <w:rFonts w:ascii="Arial" w:hAnsi="Arial" w:cs="Arial"/>
+                <w:sz w:val="24"/>
+                <w:szCs w:val="24"/>
+              </w:rPr>
+            </w:pPr>
+          </w:p>
+        </w:tc>
+        <w:tc>
+          <w:tcPr>
+            <w:tcW w:w="1417" w:type="dxa"/>
+            <w:vAlign w:val="center"/>
+          </w:tcPr>
+          <w:p>
+            <w:pPr>
+              <w:jc w:val="center"/>
+              <w:rPr>
+                <w:rFonts w:ascii="Arial" w:hAnsi="Arial" w:cs="Arial"/>
+                <w:sz w:val="24"/>
+                <w:szCs w:val="24"/>
+              </w:rPr>
+            </w:pPr>
+          </w:p>
+        </w:tc>
+        <w:tc>
+          <w:tcPr>
+            <w:tcW w:w="2835" w:type="dxa"/>
+            <w:vAlign w:val="center"/>
+          </w:tcPr>
+          <w:p>
+            <w:pPr>
+              <w:jc w:val="center"/>
+              <w:rPr>
+                <w:rFonts w:ascii="Arial" w:hAnsi="Arial" w:cs="Arial"/>
+                <w:sz w:val="24"/>
+                <w:szCs w:val="24"/>
+              </w:rPr>
+            </w:pPr>
+          </w:p>
+        </w:tc>
+      </w:tr>
+      <w:tr>
+        <w:trPr>
+          <w:jc w:val="center"/>
+        </w:trPr>
+        <w:tc>
+          <w:tcPr>
+            <w:tcW w:w="959" w:type="dxa"/>
+            <w:vAlign w:val="center"/>
+          </w:tcPr>
+          <w:p>
+            <w:pPr>
+              <w:jc w:val="center"/>
+              <w:rPr>
+                <w:rFonts w:ascii="Arial" w:hAnsi="Arial" w:cs="Arial"/>
+                <w:sz w:val="24"/>
+                <w:szCs w:val="24"/>
+              </w:rPr>
+            </w:pPr>
+          </w:p>
+        </w:tc>
+        <w:tc>
+          <w:tcPr>
+            <w:tcW w:w="1417" w:type="dxa"/>
+            <w:vAlign w:val="center"/>
+          </w:tcPr>
+          <w:p>
+            <w:pPr>
+              <w:jc w:val="center"/>
+              <w:rPr>
+                <w:rFonts w:ascii="Arial" w:hAnsi="Arial" w:cs="Arial"/>
+                <w:sz w:val="24"/>
+                <w:szCs w:val="24"/>
+              </w:rPr>
+            </w:pPr>
+          </w:p>
+        </w:tc>
+        <w:tc>
+          <w:tcPr>
+            <w:tcW w:w="2835" w:type="dxa"/>
+            <w:vAlign w:val="center"/>
+          </w:tcPr>
+          <w:p>
+            <w:pPr>
+              <w:jc w:val="center"/>
+              <w:rPr>
+                <w:rFonts w:ascii="Arial" w:hAnsi="Arial" w:cs="Arial"/>
+                <w:sz w:val="24"/>
+                <w:szCs w:val="24"/>
+              </w:rPr>
+            </w:pPr>
+          </w:p>
+        </w:tc>
+      </w:tr>
+      <w:tr>
+        <w:trPr>
+          <w:jc w:val="center"/>
+        </w:trPr>
+        <w:tc>
+          <w:tcPr>
+            <w:tcW w:w="959" w:type="dxa"/>
+            <w:vAlign w:val="center"/>
+          </w:tcPr>
+          <w:p>
+            <w:pPr>
+              <w:jc w:val="center"/>
+              <w:rPr>
+                <w:rFonts w:ascii="Arial" w:hAnsi="Arial" w:cs="Arial"/>
+                <w:sz w:val="24"/>
+                <w:szCs w:val="24"/>
+              </w:rPr>
+            </w:pPr>
+          </w:p>
+        </w:tc>
+        <w:tc>
+          <w:tcPr>
+            <w:tcW w:w="1417" w:type="dxa"/>
+            <w:vAlign w:val="center"/>
+          </w:tcPr>
+          <w:p>
+            <w:pPr>
+              <w:jc w:val="center"/>
+              <w:rPr>
+                <w:rFonts w:ascii="Arial" w:hAnsi="Arial" w:cs="Arial"/>
+                <w:sz w:val="24"/>
+                <w:szCs w:val="24"/>
+              </w:rPr>
+            </w:pPr>
+          </w:p>
+        </w:tc>
+        <w:tc>
+          <w:tcPr>
+            <w:tcW w:w="2835" w:type="dxa"/>
+            <w:vAlign w:val="center"/>
+          </w:tcPr>
+          <w:p>
+            <w:pPr>
+              <w:jc w:val="center"/>
+              <w:rPr>
+                <w:rFonts w:ascii="Arial" w:hAnsi="Arial" w:cs="Arial"/>
+                <w:sz w:val="24"/>
+                <w:szCs w:val="24"/>
+              </w:rPr>
+            </w:pPr>
+          </w:p>
+        </w:tc>
+      </w:tr>
+      <w:tr>
+        <w:trPr>
+          <w:jc w:val="center"/>
+        </w:trPr>
+        <w:tc>
+          <w:tcPr>
+            <w:tcW w:w="959" w:type="dxa"/>
+            <w:vAlign w:val="center"/>
+          </w:tcPr>
+          <w:p>
+            <w:pPr>
+              <w:jc w:val="center"/>
+              <w:rPr>
+                <w:rFonts w:ascii="Arial" w:hAnsi="Arial" w:cs="Arial"/>
+                <w:sz w:val="24"/>
+                <w:szCs w:val="24"/>
+              </w:rPr>
+            </w:pPr>
+          </w:p>
+        </w:tc>
+        <w:tc>
+          <w:tcPr>
+            <w:tcW w:w="1417" w:type="dxa"/>
+            <w:vAlign w:val="center"/>
+          </w:tcPr>
+          <w:p>
+            <w:pPr>
+              <w:jc w:val="center"/>
+              <w:rPr>
+                <w:rFonts w:ascii="Arial" w:hAnsi="Arial" w:cs="Arial"/>
+                <w:sz w:val="24"/>
+                <w:szCs w:val="24"/>
+              </w:rPr>
+            </w:pPr>
+          </w:p>
+        </w:tc>
+        <w:tc>
+          <w:tcPr>
+            <w:tcW w:w="2835" w:type="dxa"/>
+            <w:vAlign w:val="center"/>
+          </w:tcPr>
+          <w:p>
+            <w:pPr>
+              <w:jc w:val="center"/>
+              <w:rPr>
+                <w:rFonts w:ascii="Arial" w:hAnsi="Arial" w:cs="Arial"/>
+                <w:sz w:val="24"/>
+                <w:szCs w:val="24"/>
+              </w:rPr>
+            </w:pPr>
+          </w:p>
+        </w:tc>
+      </w:tr>
+      <w:tr>
+        <w:trPr>
+          <w:jc w:val="center"/>
+        </w:trPr>
+        <w:tc>
+          <w:tcPr>
+            <w:tcW w:w="959" w:type="dxa"/>
+            <w:vAlign w:val="center"/>
+          </w:tcPr>
+          <w:p>
+            <w:pPr>
+              <w:jc w:val="center"/>
+              <w:rPr>
+                <w:rFonts w:ascii="Arial" w:hAnsi="Arial" w:cs="Arial"/>
+                <w:sz w:val="24"/>
+                <w:szCs w:val="24"/>
+              </w:rPr>
+            </w:pPr>
+          </w:p>
+        </w:tc>
+        <w:tc>
+          <w:tcPr>
+            <w:tcW w:w="1417" w:type="dxa"/>
+            <w:vAlign w:val="center"/>
+          </w:tcPr>
+          <w:p>
+            <w:pPr>
+              <w:jc w:val="center"/>
+              <w:rPr>
+                <w:rFonts w:ascii="Arial" w:hAnsi="Arial" w:cs="Arial"/>
+                <w:sz w:val="24"/>
+                <w:szCs w:val="24"/>
+              </w:rPr>
+            </w:pPr>
+          </w:p>
+        </w:tc>
+        <w:tc>
+          <w:tcPr>
+            <w:tcW w:w="2835" w:type="dxa"/>
+            <w:vAlign w:val="center"/>
+          </w:tcPr>
+          <w:p>
+            <w:pPr>
+              <w:jc w:val="center"/>
+              <w:rPr>
+                <w:rFonts w:ascii="Arial" w:hAnsi="Arial" w:cs="Arial"/>
+                <w:sz w:val="24"/>
+                <w:szCs w:val="24"/>
+              </w:rPr>
+            </w:pPr>
+          </w:p>
+        </w:tc>
+      </w:tr>
+      <w:tr>
+        <w:trPr>
+          <w:jc w:val="center"/>
+        </w:trPr>
+        <w:tc>
+          <w:tcPr>
+            <w:tcW w:w="959" w:type="dxa"/>
+            <w:vAlign w:val="center"/>
+          </w:tcPr>
+          <w:p>
+            <w:pPr>
+              <w:jc w:val="center"/>
+              <w:rPr>
+                <w:rFonts w:ascii="Arial" w:hAnsi="Arial" w:cs="Arial"/>
+                <w:sz w:val="24"/>
+                <w:szCs w:val="24"/>
+              </w:rPr>
+            </w:pPr>
+          </w:p>
+        </w:tc>
+        <w:tc>
+          <w:tcPr>
+            <w:tcW w:w="1417" w:type="dxa"/>
+            <w:vAlign w:val="center"/>
+          </w:tcPr>
+          <w:p>
+            <w:pPr>
+              <w:jc w:val="center"/>
+              <w:rPr>
+                <w:rFonts w:ascii="Arial" w:hAnsi="Arial" w:cs="Arial"/>
+                <w:sz w:val="24"/>
+                <w:szCs w:val="24"/>
+              </w:rPr>
+            </w:pPr>
+          </w:p>
+        </w:tc>
+        <w:tc>
+          <w:tcPr>
+            <w:tcW w:w="2835" w:type="dxa"/>
+            <w:vAlign w:val="center"/>
+          </w:tcPr>
+          <w:p>
+            <w:pPr>
+              <w:jc w:val="center"/>
+              <w:rPr>
+                <w:rFonts w:ascii="Arial" w:hAnsi="Arial" w:cs="Arial"/>
+                <w:sz w:val="24"/>
+                <w:szCs w:val="24"/>
+              </w:rPr>
+            </w:pPr>
+          </w:p>
+        </w:tc>
+      </w:tr>
+      <w:tr>
+        <w:trPr>
+          <w:jc w:val="center"/>
+        </w:trPr>
+        <w:tc>
+          <w:tcPr>
+            <w:tcW w:w="959" w:type="dxa"/>
+            <w:vAlign w:val="center"/>
+          </w:tcPr>
+          <w:p>
+            <w:pPr>
+              <w:jc w:val="center"/>
+              <w:rPr>
+                <w:rFonts w:ascii="Arial" w:hAnsi="Arial" w:cs="Arial"/>
+                <w:sz w:val="24"/>
+                <w:szCs w:val="24"/>
+              </w:rPr>
+            </w:pPr>
+          </w:p>
+        </w:tc>
+        <w:tc>
+          <w:tcPr>
+            <w:tcW w:w="1417" w:type="dxa"/>
+            <w:vAlign w:val="center"/>
+          </w:tcPr>
+          <w:p>
+            <w:pPr>
+              <w:jc w:val="center"/>
+              <w:rPr>
+                <w:rFonts w:ascii="Arial" w:hAnsi="Arial" w:cs="Arial"/>
+                <w:sz w:val="24"/>
+                <w:szCs w:val="24"/>
+              </w:rPr>
+            </w:pPr>
+          </w:p>
+        </w:tc>
+        <w:tc>
+          <w:tcPr>
+            <w:tcW w:w="2835" w:type="dxa"/>
+            <w:vAlign w:val="center"/>
+          </w:tcPr>
+          <w:p>
+            <w:pPr>
+              <w:jc w:val="center"/>
+              <w:rPr>
+                <w:rFonts w:ascii="Arial" w:hAnsi="Arial" w:cs="Arial"/>
+                <w:sz w:val="24"/>
+                <w:szCs w:val="24"/>
+              </w:rPr>
+            </w:pPr>
+          </w:p>
+        </w:tc>
+      </w:tr>
+      <w:tr>
+        <w:trPr>
+          <w:jc w:val="center"/>
+        </w:trPr>
+        <w:tc>
+          <w:tcPr>
+            <w:tcW w:w="959" w:type="dxa"/>
+            <w:vAlign w:val="center"/>
+          </w:tcPr>
+          <w:p>
+            <w:pPr>
+              <w:jc w:val="center"/>
+              <w:rPr>
+                <w:rFonts w:ascii="Arial" w:hAnsi="Arial" w:cs="Arial"/>
+                <w:sz w:val="24"/>
+                <w:szCs w:val="24"/>
+              </w:rPr>
+            </w:pPr>
+          </w:p>
+        </w:tc>
+        <w:tc>
+          <w:tcPr>
+            <w:tcW w:w="1417" w:type="dxa"/>
+            <w:vAlign w:val="center"/>
+          </w:tcPr>
+          <w:p>
+            <w:pPr>
+              <w:jc w:val="center"/>
+              <w:rPr>
+                <w:rFonts w:ascii="Arial" w:hAnsi="Arial" w:cs="Arial"/>
+                <w:sz w:val="24"/>
+                <w:szCs w:val="24"/>
+              </w:rPr>
+            </w:pPr>
+          </w:p>
+        </w:tc>
+        <w:tc>
+          <w:tcPr>
+            <w:tcW w:w="2835" w:type="dxa"/>
+            <w:vAlign w:val="center"/>
+          </w:tcPr>
+          <w:p>
+            <w:pPr>
+              <w:jc w:val="center"/>
+              <w:rPr>
+                <w:rFonts w:ascii="Arial" w:hAnsi="Arial" w:cs="Arial"/>
+                <w:sz w:val="24"/>
+                <w:szCs w:val="24"/>
+              </w:rPr>
+            </w:pPr>
+          </w:p>
+        </w:tc>
+      </w:tr>
+      <w:tr>
+        <w:trPr>
+          <w:jc w:val="center"/>
+        </w:trPr>
+        <w:tc>
+          <w:tcPr>
+            <w:tcW w:w="959" w:type="dxa"/>
+            <w:vAlign w:val="center"/>
+          </w:tcPr>
+          <w:p>
+            <w:pPr>
+              <w:jc w:val="center"/>
+              <w:rPr>
+                <w:rFonts w:ascii="Arial" w:hAnsi="Arial" w:cs="Arial"/>
+                <w:sz w:val="24"/>
+                <w:szCs w:val="24"/>
+              </w:rPr>
+            </w:pPr>
+          </w:p>
+        </w:tc>
+        <w:tc>
+          <w:tcPr>
+            <w:tcW w:w="1417" w:type="dxa"/>
+            <w:vAlign w:val="center"/>
+          </w:tcPr>
+          <w:p>
+            <w:pPr>
+              <w:jc w:val="center"/>
+              <w:rPr>
+                <w:rFonts w:ascii="Arial" w:hAnsi="Arial" w:cs="Arial"/>
+                <w:sz w:val="24"/>
+                <w:szCs w:val="24"/>
+              </w:rPr>
+            </w:pPr>
+          </w:p>
+        </w:tc>
+        <w:tc>
+          <w:tcPr>
+            <w:tcW w:w="2835" w:type="dxa"/>
+            <w:vAlign w:val="center"/>
+          </w:tcPr>
+          <w:p>
+            <w:pPr>
+              <w:jc w:val="center"/>
+              <w:rPr>
+                <w:rFonts w:ascii="Arial" w:hAnsi="Arial" w:cs="Arial"/>
+                <w:sz w:val="24"/>
+                <w:szCs w:val="24"/>
+              </w:rPr>
+            </w:pPr>
+          </w:p>
+        </w:tc>
+      </w:tr>
+    </w:tbl>
+    <w:p>
+      <w:pPr>
+        <w:pStyle w:val="Paragraphedeliste"/>
+        <w:rPr>
+          <w:rFonts w:ascii="Arial" w:hAnsi="Arial" w:cs="Arial"/>
+          <w:sz w:val="24"/>
+          <w:szCs w:val="24"/>
+        </w:rPr>
+      </w:pPr>
     </w:p>
     <w:p>
       <w:pPr>
         <w:pStyle w:val="Paragraphedeliste"/>
         <w:numPr>
-          <w:ilvl w:val="1"/>
-          <w:numId w:val="11"/>
+          <w:ilvl w:val="0"/>
+          <w:numId w:val="14"/>
         </w:numPr>
-        <w:rPr>
-          <w:lang w:val="fr-FR"/>
-        </w:rPr>
-      </w:pPr>
-      <w:r>
-        <w:rPr>
-          <w:lang w:val="fr-FR"/>
-        </w:rPr>
-        <w:t>Quel est le nombre maximal d’adresses possibles ?</w:t>
+        <w:spacing w:after="160" w:line="259" w:lineRule="auto"/>
+        <w:rPr>
+          <w:rFonts w:ascii="Arial" w:hAnsi="Arial" w:cs="Arial"/>
+          <w:sz w:val="24"/>
+          <w:szCs w:val="24"/>
+          <w:lang w:val="fr-FR"/>
+        </w:rPr>
+      </w:pPr>
+      <w:r>
+        <w:rPr>
+          <w:rFonts w:ascii="Arial" w:hAnsi="Arial" w:cs="Arial"/>
+          <w:sz w:val="24"/>
+          <w:szCs w:val="24"/>
+          <w:lang w:val="fr-FR"/>
+        </w:rPr>
+        <w:t xml:space="preserve">Sur la carte du monde, retracer le chemin parcouru par les paquets de données pour atteindre le site </w:t>
+      </w:r>
+      <w:hyperlink r:id="rId9" w:history="1">
+        <w:r>
+          <w:rPr>
+            <w:rStyle w:val="Lienhypertexte"/>
+            <w:rFonts w:ascii="Arial" w:hAnsi="Arial" w:cs="Arial"/>
+            <w:sz w:val="24"/>
+            <w:szCs w:val="24"/>
+            <w:lang w:val="fr-FR"/>
+          </w:rPr>
+          <w:t>www.govt.nz</w:t>
+        </w:r>
+      </w:hyperlink>
+      <w:r>
+        <w:rPr>
+          <w:rFonts w:ascii="Arial" w:hAnsi="Arial" w:cs="Arial"/>
+          <w:sz w:val="24"/>
+          <w:szCs w:val="24"/>
+          <w:lang w:val="fr-FR"/>
+        </w:rPr>
+        <w:t xml:space="preserve"> (Localiser les IP sur internet)</w:t>
+      </w:r>
+    </w:p>
+    <w:p>
+      <w:pPr>
+        <w:pStyle w:val="Paragraphedeliste"/>
+        <w:ind w:left="360"/>
+        <w:rPr>
+          <w:rFonts w:cstheme="minorHAnsi"/>
+          <w:lang w:val="fr-FR"/>
+        </w:rPr>
+      </w:pPr>
+      <w:r>
+        <w:rPr>
+          <w:rFonts w:ascii="Arial" w:hAnsi="Arial" w:cs="Arial"/>
+          <w:noProof/>
+          <w:sz w:val="24"/>
+          <w:szCs w:val="24"/>
+          <w:lang w:eastAsia="fr-FR"/>
+        </w:rPr>
+        <w:drawing>
+          <wp:inline distT="0" distB="0" distL="0" distR="0" wp14:anchorId="2ED84FE6" wp14:editId="4F8C8AA8">
+            <wp:extent cx="5239910" cy="3364612"/>
+            <wp:effectExtent l="0" t="0" r="0" b="7620"/>
+            <wp:docPr id="6" name="Picture 5" descr="carte_monde_vierge.gif"/>
+            <wp:cNvGraphicFramePr>
+              <a:graphicFrameLocks xmlns:a="http://schemas.openxmlformats.org/drawingml/2006/main" noChangeAspect="1"/>
+            </wp:cNvGraphicFramePr>
+            <a:graphic xmlns:a="http://schemas.openxmlformats.org/drawingml/2006/main">
+              <a:graphicData uri="http://schemas.openxmlformats.org/drawingml/2006/picture">
+                <pic:pic xmlns:pic="http://schemas.openxmlformats.org/drawingml/2006/picture">
+                  <pic:nvPicPr>
+                    <pic:cNvPr id="0" name="Picture 5"/>
+                    <pic:cNvPicPr/>
+                  </pic:nvPicPr>
+                  <pic:blipFill>
+                    <a:blip r:embed="rId10" cstate="print">
+                      <a:extLst>
+                        <a:ext uri="{28A0092B-C50C-407E-A947-70E740481C1C}">
+                          <a14:useLocalDpi xmlns:a14="http://schemas.microsoft.com/office/drawing/2010/main" val="0"/>
+                        </a:ext>
+                      </a:extLst>
+                    </a:blip>
+                    <a:srcRect t="9069"/>
+                    <a:stretch>
+                      <a:fillRect/>
+                    </a:stretch>
+                  </pic:blipFill>
+                  <pic:spPr>
+                    <a:xfrm>
+                      <a:off x="0" y="0"/>
+                      <a:ext cx="5242514" cy="3366284"/>
+                    </a:xfrm>
+                    <a:prstGeom prst="rect">
+                      <a:avLst/>
+                    </a:prstGeom>
+                  </pic:spPr>
+                </pic:pic>
+              </a:graphicData>
+            </a:graphic>
+          </wp:inline>
+        </w:drawing>
       </w:r>
     </w:p>
     <w:p>
       <w:pPr>
         <w:pStyle w:val="Paragraphedeliste"/>
         <w:numPr>
-          <w:ilvl w:val="1"/>
-          <w:numId w:val="11"/>
+          <w:ilvl w:val="0"/>
+          <w:numId w:val="14"/>
         </w:numPr>
-        <w:rPr>
-          <w:lang w:val="fr-FR"/>
-        </w:rPr>
-      </w:pPr>
-      <w:r>
-        <w:rPr>
-          <w:lang w:val="fr-FR"/>
-        </w:rPr>
-        <w:t>En quoi cela peut-il poser un problème ?</w:t>
+        <w:spacing w:after="160" w:line="259" w:lineRule="auto"/>
+        <w:rPr>
+          <w:rFonts w:ascii="Arial" w:hAnsi="Arial" w:cs="Arial"/>
+          <w:sz w:val="24"/>
+          <w:szCs w:val="24"/>
+          <w:lang w:val="fr-FR"/>
+        </w:rPr>
+      </w:pPr>
+      <w:r>
+        <w:rPr>
+          <w:rFonts w:ascii="Arial" w:hAnsi="Arial" w:cs="Arial"/>
+          <w:sz w:val="24"/>
+          <w:szCs w:val="24"/>
+          <w:lang w:val="fr-FR"/>
+        </w:rPr>
+        <w:t>Aller sur Wikipédia et rechercher la page sur Alan Turing</w:t>
       </w:r>
     </w:p>
     <w:p>
       <w:pPr>
         <w:pStyle w:val="Paragraphedeliste"/>
-        <w:numPr>
-          <w:ilvl w:val="1"/>
-          <w:numId w:val="11"/>
-        </w:numPr>
-        <w:rPr>
-          <w:lang w:val="fr-FR"/>
-        </w:rPr>
-      </w:pPr>
-      <w:r>
-        <w:rPr>
-          <w:lang w:val="fr-FR"/>
-        </w:rPr>
-        <w:t>Chercher sur Internet la taille d’une adresse IPv6 en octets.</w:t>
-      </w:r>
-    </w:p>
-    <w:p>
-      <w:pPr>
-        <w:pStyle w:val="Paragraphedeliste"/>
-        <w:numPr>
-          <w:ilvl w:val="1"/>
-          <w:numId w:val="11"/>
-        </w:numPr>
-        <w:rPr>
-          <w:lang w:val="fr-FR"/>
-        </w:rPr>
-      </w:pPr>
-      <w:r>
-        <w:rPr>
-          <w:lang w:val="fr-FR"/>
-        </w:rPr>
-        <w:t>En utilisant</w:t>
-      </w:r>
-      <w:r>
-        <w:rPr>
-          <w:lang w:val="fr-FR"/>
-        </w:rPr>
-        <w:t xml:space="preserve"> un navigateur</w:t>
-      </w:r>
-      <w:r>
-        <w:rPr>
-          <w:lang w:val="fr-FR"/>
-        </w:rPr>
-        <w:t xml:space="preserve"> internet, cherchez votre adresse IP</w:t>
-      </w:r>
-      <w:r>
-        <w:rPr>
-          <w:lang w:val="fr-FR"/>
-        </w:rPr>
-        <w:t xml:space="preserve"> publique</w:t>
-      </w:r>
-      <w:r>
-        <w:rPr>
-          <w:lang w:val="fr-FR"/>
-        </w:rPr>
-        <w:t>.</w:t>
-      </w:r>
-    </w:p>
-    <w:p>
-      <w:pPr>
-        <w:pStyle w:val="Paragraphedeliste"/>
-        <w:numPr>
-          <w:ilvl w:val="1"/>
-          <w:numId w:val="11"/>
-        </w:numPr>
-        <w:rPr>
-          <w:lang w:val="fr-FR"/>
-        </w:rPr>
-      </w:pPr>
-      <w:r>
-        <w:rPr>
-          <w:lang w:val="fr-FR"/>
-        </w:rPr>
-        <w:t>A quoi correspond cette adresse IP ?</w:t>
-      </w:r>
-    </w:p>
-    <w:p>
-      <w:pPr>
-        <w:pStyle w:val="Paragraphedeliste"/>
-        <w:numPr>
-          <w:ilvl w:val="1"/>
-          <w:numId w:val="11"/>
-        </w:numPr>
-        <w:rPr>
-          <w:lang w:val="fr-FR"/>
-        </w:rPr>
-      </w:pPr>
-      <w:r>
-        <w:rPr>
-          <w:lang w:val="fr-FR"/>
-        </w:rPr>
-        <w:t xml:space="preserve">Taper dans google </w:t>
-      </w:r>
-      <w:proofErr w:type="spellStart"/>
-      <w:r>
-        <w:rPr>
-          <w:lang w:val="fr-FR"/>
-        </w:rPr>
-        <w:t>locate</w:t>
-      </w:r>
-      <w:proofErr w:type="spellEnd"/>
-      <w:r>
-        <w:rPr>
-          <w:lang w:val="fr-FR"/>
-        </w:rPr>
-        <w:t xml:space="preserve"> IP et cliquer sur la première réponse.</w:t>
-      </w:r>
-    </w:p>
-    <w:p>
-      <w:pPr>
-        <w:pStyle w:val="Paragraphedeliste"/>
-        <w:rPr>
-          <w:lang w:val="fr-FR"/>
-        </w:rPr>
-      </w:pPr>
-      <w:r>
-        <w:rPr>
-          <w:lang w:val="fr-FR"/>
-        </w:rPr>
-        <w:t>Localiser les adresses IP ci-dessous et identifier à qui elles appar</w:t>
-      </w:r>
-      <w:r>
-        <w:rPr>
-          <w:lang w:val="fr-FR"/>
-        </w:rPr>
-        <w:t>t</w:t>
-      </w:r>
-      <w:r>
-        <w:rPr>
-          <w:lang w:val="fr-FR"/>
-        </w:rPr>
-        <w:t>iennent</w:t>
-      </w:r>
-      <w:r>
-        <w:rPr>
-          <w:lang w:val="fr-FR"/>
-        </w:rPr>
-        <w:t> :</w:t>
-      </w:r>
-    </w:p>
-    <w:p>
-      <w:pPr>
-        <w:pStyle w:val="Paragraphedeliste"/>
-        <w:numPr>
-          <w:ilvl w:val="2"/>
-          <w:numId w:val="11"/>
-        </w:numPr>
-        <w:rPr>
-          <w:lang w:val="fr-FR"/>
-        </w:rPr>
-      </w:pPr>
-      <w:r>
-        <w:rPr>
-          <w:lang w:val="fr-FR"/>
-        </w:rPr>
-        <w:t>65.54.190.30</w:t>
-      </w:r>
-    </w:p>
-    <w:p>
-      <w:pPr>
-        <w:pStyle w:val="Paragraphedeliste"/>
-        <w:numPr>
-          <w:ilvl w:val="2"/>
-          <w:numId w:val="11"/>
-        </w:numPr>
-        <w:rPr>
-          <w:lang w:val="fr-FR"/>
-        </w:rPr>
-      </w:pPr>
-      <w:r>
-        <w:rPr>
-          <w:lang w:val="fr-FR"/>
-        </w:rPr>
-        <w:t>16.255.255.254</w:t>
-      </w:r>
-    </w:p>
-    <w:p>
-      <w:pPr>
-        <w:pStyle w:val="Paragraphedeliste"/>
-        <w:numPr>
-          <w:ilvl w:val="2"/>
-          <w:numId w:val="11"/>
-        </w:numPr>
-        <w:rPr>
-          <w:lang w:val="fr-FR"/>
-        </w:rPr>
-      </w:pPr>
-      <w:r>
-        <w:rPr>
-          <w:lang w:val="fr-FR"/>
-        </w:rPr>
-        <w:t>66.102.11.99</w:t>
-      </w:r>
-    </w:p>
-    <w:p>
-      <w:pPr>
-        <w:pStyle w:val="Paragraphedeliste"/>
-        <w:numPr>
-          <w:ilvl w:val="2"/>
-          <w:numId w:val="11"/>
-        </w:numPr>
-        <w:rPr>
-          <w:lang w:val="fr-FR"/>
-        </w:rPr>
-      </w:pPr>
-      <w:r>
-        <w:rPr>
-          <w:lang w:val="fr-FR"/>
-        </w:rPr>
-        <w:t>18.181.0.31</w:t>
-      </w:r>
-    </w:p>
-    <w:p>
-      <w:pPr>
-        <w:pStyle w:val="Paragraphedeliste"/>
-        <w:numPr>
-          <w:ilvl w:val="1"/>
-          <w:numId w:val="11"/>
-        </w:numPr>
-        <w:rPr>
-          <w:lang w:val="fr-FR"/>
-        </w:rPr>
-      </w:pPr>
-      <w:r>
-        <w:rPr>
-          <w:lang w:val="fr-FR"/>
-        </w:rPr>
-        <w:t xml:space="preserve">Ouvrir la console (terminal sous linux / cmd.exe sous </w:t>
-      </w:r>
-      <w:r>
-        <w:rPr>
-          <w:lang w:val="fr-FR"/>
-        </w:rPr>
-        <w:t>Windows</w:t>
-      </w:r>
-      <w:r>
-        <w:rPr>
-          <w:lang w:val="fr-FR"/>
-        </w:rPr>
-        <w:t>)</w:t>
-      </w:r>
-    </w:p>
-    <w:p>
-      <w:pPr>
-        <w:pStyle w:val="Paragraphedeliste"/>
-        <w:numPr>
-          <w:ilvl w:val="1"/>
-          <w:numId w:val="11"/>
-        </w:numPr>
-        <w:rPr>
-          <w:lang w:val="fr-FR"/>
-        </w:rPr>
-      </w:pPr>
-      <w:r>
-        <w:rPr>
-          <w:lang w:val="fr-FR"/>
-        </w:rPr>
-        <w:t>Chercher sur Internet, l</w:t>
-      </w:r>
-      <w:r>
-        <w:rPr>
-          <w:lang w:val="fr-FR"/>
-        </w:rPr>
-        <w:t xml:space="preserve">a commande permettant de déterminer votre IP </w:t>
-      </w:r>
-      <w:r>
-        <w:rPr>
-          <w:lang w:val="fr-FR"/>
-        </w:rPr>
-        <w:t>locale</w:t>
-      </w:r>
-    </w:p>
-    <w:p>
-      <w:pPr>
-        <w:pStyle w:val="Paragraphedeliste"/>
-        <w:numPr>
-          <w:ilvl w:val="1"/>
-          <w:numId w:val="11"/>
-        </w:numPr>
-        <w:rPr>
-          <w:lang w:val="fr-FR"/>
-        </w:rPr>
-      </w:pPr>
-      <w:r>
-        <w:rPr>
-          <w:lang w:val="fr-FR"/>
-        </w:rPr>
-        <w:t>Quel est l’adresse IP privée de votre ordinateur ?</w:t>
-      </w:r>
-    </w:p>
-    <w:p>
-      <w:pPr>
-        <w:pStyle w:val="Paragraphedeliste"/>
-        <w:numPr>
-          <w:ilvl w:val="1"/>
-          <w:numId w:val="11"/>
-        </w:numPr>
-        <w:rPr>
-          <w:lang w:val="fr-FR"/>
-        </w:rPr>
-      </w:pPr>
-      <w:r>
-        <w:rPr>
-          <w:lang w:val="fr-FR"/>
-        </w:rPr>
-        <w:t xml:space="preserve">Quel est l’adresse IP du </w:t>
-      </w:r>
-      <w:r>
-        <w:rPr>
-          <w:lang w:val="fr-FR"/>
-        </w:rPr>
-        <w:t>routeur passerelle du réseau ?</w:t>
+        <w:rPr>
+          <w:rFonts w:ascii="Arial" w:hAnsi="Arial" w:cs="Arial"/>
+          <w:sz w:val="24"/>
+          <w:szCs w:val="24"/>
+          <w:lang w:val="fr-FR"/>
+        </w:rPr>
+      </w:pPr>
+      <w:r>
+        <w:rPr>
+          <w:rFonts w:ascii="Arial" w:hAnsi="Arial" w:cs="Arial"/>
+          <w:sz w:val="24"/>
+          <w:szCs w:val="24"/>
+          <w:lang w:val="fr-FR"/>
+        </w:rPr>
+        <w:t xml:space="preserve">Un internaute a modifié la page le 12 février 2013. Quelle est son adresse IP </w:t>
+      </w:r>
+      <w:r>
+        <w:rPr>
+          <w:rFonts w:ascii="Arial" w:hAnsi="Arial" w:cs="Arial"/>
+          <w:sz w:val="24"/>
+          <w:szCs w:val="24"/>
+          <w:lang w:val="fr-FR"/>
+        </w:rPr>
+        <w:t>et quelle</w:t>
+      </w:r>
+      <w:r>
+        <w:rPr>
+          <w:rFonts w:ascii="Arial" w:hAnsi="Arial" w:cs="Arial"/>
+          <w:sz w:val="24"/>
+          <w:szCs w:val="24"/>
+          <w:lang w:val="fr-FR"/>
+        </w:rPr>
+        <w:t xml:space="preserve"> est sa localisation géographique?</w:t>
       </w:r>
     </w:p>
     <w:sectPr>
@@ -2081,6 +3428,267 @@
     </w:lvl>
   </w:abstractNum>
   <w:abstractNum w:abstractNumId="4" w15:restartNumberingAfterBreak="0">
+    <w:nsid w:val="15D13AB6"/>
+    <w:multiLevelType w:val="hybridMultilevel"/>
+    <w:tmpl w:val="11985D70"/>
+    <w:lvl w:ilvl="0" w:tplc="040C000F">
+      <w:start w:val="1"/>
+      <w:numFmt w:val="decimal"/>
+      <w:lvlText w:val="%1."/>
+      <w:lvlJc w:val="left"/>
+      <w:pPr>
+        <w:ind w:left="360" w:hanging="360"/>
+      </w:pPr>
+    </w:lvl>
+    <w:lvl w:ilvl="1" w:tplc="040C0019" w:tentative="1">
+      <w:start w:val="1"/>
+      <w:numFmt w:val="lowerLetter"/>
+      <w:lvlText w:val="%2."/>
+      <w:lvlJc w:val="left"/>
+      <w:pPr>
+        <w:ind w:left="1080" w:hanging="360"/>
+      </w:pPr>
+    </w:lvl>
+    <w:lvl w:ilvl="2" w:tplc="040C001B" w:tentative="1">
+      <w:start w:val="1"/>
+      <w:numFmt w:val="lowerRoman"/>
+      <w:lvlText w:val="%3."/>
+      <w:lvlJc w:val="right"/>
+      <w:pPr>
+        <w:ind w:left="1800" w:hanging="180"/>
+      </w:pPr>
+    </w:lvl>
+    <w:lvl w:ilvl="3" w:tplc="040C000F" w:tentative="1">
+      <w:start w:val="1"/>
+      <w:numFmt w:val="decimal"/>
+      <w:lvlText w:val="%4."/>
+      <w:lvlJc w:val="left"/>
+      <w:pPr>
+        <w:ind w:left="2520" w:hanging="360"/>
+      </w:pPr>
+    </w:lvl>
+    <w:lvl w:ilvl="4" w:tplc="040C0019" w:tentative="1">
+      <w:start w:val="1"/>
+      <w:numFmt w:val="lowerLetter"/>
+      <w:lvlText w:val="%5."/>
+      <w:lvlJc w:val="left"/>
+      <w:pPr>
+        <w:ind w:left="3240" w:hanging="360"/>
+      </w:pPr>
+    </w:lvl>
+    <w:lvl w:ilvl="5" w:tplc="040C001B" w:tentative="1">
+      <w:start w:val="1"/>
+      <w:numFmt w:val="lowerRoman"/>
+      <w:lvlText w:val="%6."/>
+      <w:lvlJc w:val="right"/>
+      <w:pPr>
+        <w:ind w:left="3960" w:hanging="180"/>
+      </w:pPr>
+    </w:lvl>
+    <w:lvl w:ilvl="6" w:tplc="040C000F" w:tentative="1">
+      <w:start w:val="1"/>
+      <w:numFmt w:val="decimal"/>
+      <w:lvlText w:val="%7."/>
+      <w:lvlJc w:val="left"/>
+      <w:pPr>
+        <w:ind w:left="4680" w:hanging="360"/>
+      </w:pPr>
+    </w:lvl>
+    <w:lvl w:ilvl="7" w:tplc="040C0019" w:tentative="1">
+      <w:start w:val="1"/>
+      <w:numFmt w:val="lowerLetter"/>
+      <w:lvlText w:val="%8."/>
+      <w:lvlJc w:val="left"/>
+      <w:pPr>
+        <w:ind w:left="5400" w:hanging="360"/>
+      </w:pPr>
+    </w:lvl>
+    <w:lvl w:ilvl="8" w:tplc="040C001B" w:tentative="1">
+      <w:start w:val="1"/>
+      <w:numFmt w:val="lowerRoman"/>
+      <w:lvlText w:val="%9."/>
+      <w:lvlJc w:val="right"/>
+      <w:pPr>
+        <w:ind w:left="6120" w:hanging="180"/>
+      </w:pPr>
+    </w:lvl>
+  </w:abstractNum>
+  <w:abstractNum w:abstractNumId="5" w15:restartNumberingAfterBreak="0">
+    <w:nsid w:val="164211C3"/>
+    <w:multiLevelType w:val="hybridMultilevel"/>
+    <w:tmpl w:val="CC882CF2"/>
+    <w:lvl w:ilvl="0" w:tplc="040C000F">
+      <w:start w:val="1"/>
+      <w:numFmt w:val="decimal"/>
+      <w:lvlText w:val="%1."/>
+      <w:lvlJc w:val="left"/>
+      <w:pPr>
+        <w:ind w:left="720" w:hanging="360"/>
+      </w:pPr>
+    </w:lvl>
+    <w:lvl w:ilvl="1" w:tplc="040C0019" w:tentative="1">
+      <w:start w:val="1"/>
+      <w:numFmt w:val="lowerLetter"/>
+      <w:lvlText w:val="%2."/>
+      <w:lvlJc w:val="left"/>
+      <w:pPr>
+        <w:ind w:left="1440" w:hanging="360"/>
+      </w:pPr>
+    </w:lvl>
+    <w:lvl w:ilvl="2" w:tplc="040C001B" w:tentative="1">
+      <w:start w:val="1"/>
+      <w:numFmt w:val="lowerRoman"/>
+      <w:lvlText w:val="%3."/>
+      <w:lvlJc w:val="right"/>
+      <w:pPr>
+        <w:ind w:left="2160" w:hanging="180"/>
+      </w:pPr>
+    </w:lvl>
+    <w:lvl w:ilvl="3" w:tplc="040C000F" w:tentative="1">
+      <w:start w:val="1"/>
+      <w:numFmt w:val="decimal"/>
+      <w:lvlText w:val="%4."/>
+      <w:lvlJc w:val="left"/>
+      <w:pPr>
+        <w:ind w:left="2880" w:hanging="360"/>
+      </w:pPr>
+    </w:lvl>
+    <w:lvl w:ilvl="4" w:tplc="040C0019" w:tentative="1">
+      <w:start w:val="1"/>
+      <w:numFmt w:val="lowerLetter"/>
+      <w:lvlText w:val="%5."/>
+      <w:lvlJc w:val="left"/>
+      <w:pPr>
+        <w:ind w:left="3600" w:hanging="360"/>
+      </w:pPr>
+    </w:lvl>
+    <w:lvl w:ilvl="5" w:tplc="040C001B" w:tentative="1">
+      <w:start w:val="1"/>
+      <w:numFmt w:val="lowerRoman"/>
+      <w:lvlText w:val="%6."/>
+      <w:lvlJc w:val="right"/>
+      <w:pPr>
+        <w:ind w:left="4320" w:hanging="180"/>
+      </w:pPr>
+    </w:lvl>
+    <w:lvl w:ilvl="6" w:tplc="040C000F" w:tentative="1">
+      <w:start w:val="1"/>
+      <w:numFmt w:val="decimal"/>
+      <w:lvlText w:val="%7."/>
+      <w:lvlJc w:val="left"/>
+      <w:pPr>
+        <w:ind w:left="5040" w:hanging="360"/>
+      </w:pPr>
+    </w:lvl>
+    <w:lvl w:ilvl="7" w:tplc="040C0019" w:tentative="1">
+      <w:start w:val="1"/>
+      <w:numFmt w:val="lowerLetter"/>
+      <w:lvlText w:val="%8."/>
+      <w:lvlJc w:val="left"/>
+      <w:pPr>
+        <w:ind w:left="5760" w:hanging="360"/>
+      </w:pPr>
+    </w:lvl>
+    <w:lvl w:ilvl="8" w:tplc="040C001B" w:tentative="1">
+      <w:start w:val="1"/>
+      <w:numFmt w:val="lowerRoman"/>
+      <w:lvlText w:val="%9."/>
+      <w:lvlJc w:val="right"/>
+      <w:pPr>
+        <w:ind w:left="6480" w:hanging="180"/>
+      </w:pPr>
+    </w:lvl>
+  </w:abstractNum>
+  <w:abstractNum w:abstractNumId="6" w15:restartNumberingAfterBreak="0">
+    <w:nsid w:val="212407ED"/>
+    <w:multiLevelType w:val="hybridMultilevel"/>
+    <w:tmpl w:val="58623628"/>
+    <w:lvl w:ilvl="0" w:tplc="040C000F">
+      <w:start w:val="1"/>
+      <w:numFmt w:val="decimal"/>
+      <w:lvlText w:val="%1."/>
+      <w:lvlJc w:val="left"/>
+      <w:pPr>
+        <w:ind w:left="720" w:hanging="360"/>
+      </w:pPr>
+      <w:rPr>
+        <w:rFonts w:hint="default"/>
+      </w:rPr>
+    </w:lvl>
+    <w:lvl w:ilvl="1" w:tplc="040C0019" w:tentative="1">
+      <w:start w:val="1"/>
+      <w:numFmt w:val="lowerLetter"/>
+      <w:lvlText w:val="%2."/>
+      <w:lvlJc w:val="left"/>
+      <w:pPr>
+        <w:ind w:left="1440" w:hanging="360"/>
+      </w:pPr>
+    </w:lvl>
+    <w:lvl w:ilvl="2" w:tplc="040C001B" w:tentative="1">
+      <w:start w:val="1"/>
+      <w:numFmt w:val="lowerRoman"/>
+      <w:lvlText w:val="%3."/>
+      <w:lvlJc w:val="right"/>
+      <w:pPr>
+        <w:ind w:left="2160" w:hanging="180"/>
+      </w:pPr>
+    </w:lvl>
+    <w:lvl w:ilvl="3" w:tplc="040C000F" w:tentative="1">
+      <w:start w:val="1"/>
+      <w:numFmt w:val="decimal"/>
+      <w:lvlText w:val="%4."/>
+      <w:lvlJc w:val="left"/>
+      <w:pPr>
+        <w:ind w:left="2880" w:hanging="360"/>
+      </w:pPr>
+    </w:lvl>
+    <w:lvl w:ilvl="4" w:tplc="040C0019" w:tentative="1">
+      <w:start w:val="1"/>
+      <w:numFmt w:val="lowerLetter"/>
+      <w:lvlText w:val="%5."/>
+      <w:lvlJc w:val="left"/>
+      <w:pPr>
+        <w:ind w:left="3600" w:hanging="360"/>
+      </w:pPr>
+    </w:lvl>
+    <w:lvl w:ilvl="5" w:tplc="040C001B" w:tentative="1">
+      <w:start w:val="1"/>
+      <w:numFmt w:val="lowerRoman"/>
+      <w:lvlText w:val="%6."/>
+      <w:lvlJc w:val="right"/>
+      <w:pPr>
+        <w:ind w:left="4320" w:hanging="180"/>
+      </w:pPr>
+    </w:lvl>
+    <w:lvl w:ilvl="6" w:tplc="040C000F" w:tentative="1">
+      <w:start w:val="1"/>
+      <w:numFmt w:val="decimal"/>
+      <w:lvlText w:val="%7."/>
+      <w:lvlJc w:val="left"/>
+      <w:pPr>
+        <w:ind w:left="5040" w:hanging="360"/>
+      </w:pPr>
+    </w:lvl>
+    <w:lvl w:ilvl="7" w:tplc="040C0019" w:tentative="1">
+      <w:start w:val="1"/>
+      <w:numFmt w:val="lowerLetter"/>
+      <w:lvlText w:val="%8."/>
+      <w:lvlJc w:val="left"/>
+      <w:pPr>
+        <w:ind w:left="5760" w:hanging="360"/>
+      </w:pPr>
+    </w:lvl>
+    <w:lvl w:ilvl="8" w:tplc="040C001B" w:tentative="1">
+      <w:start w:val="1"/>
+      <w:numFmt w:val="lowerRoman"/>
+      <w:lvlText w:val="%9."/>
+      <w:lvlJc w:val="right"/>
+      <w:pPr>
+        <w:ind w:left="6480" w:hanging="180"/>
+      </w:pPr>
+    </w:lvl>
+  </w:abstractNum>
+  <w:abstractNum w:abstractNumId="7" w15:restartNumberingAfterBreak="0">
     <w:nsid w:val="31913EBF"/>
     <w:multiLevelType w:val="hybridMultilevel"/>
     <w:tmpl w:val="C2083976"/>
@@ -2169,7 +3777,7 @@
       </w:pPr>
     </w:lvl>
   </w:abstractNum>
-  <w:abstractNum w:abstractNumId="5" w15:restartNumberingAfterBreak="0">
+  <w:abstractNum w:abstractNumId="8" w15:restartNumberingAfterBreak="0">
     <w:nsid w:val="4E677D70"/>
     <w:multiLevelType w:val="multilevel"/>
     <w:tmpl w:val="A7EEDBB2"/>
@@ -2261,7 +3869,7 @@
       </w:pPr>
     </w:lvl>
   </w:abstractNum>
-  <w:abstractNum w:abstractNumId="6" w15:restartNumberingAfterBreak="0">
+  <w:abstractNum w:abstractNumId="9" w15:restartNumberingAfterBreak="0">
     <w:nsid w:val="582E1519"/>
     <w:multiLevelType w:val="hybridMultilevel"/>
     <w:tmpl w:val="1592C63C"/>
@@ -2374,7 +3982,7 @@
       </w:rPr>
     </w:lvl>
   </w:abstractNum>
-  <w:abstractNum w:abstractNumId="7" w15:restartNumberingAfterBreak="0">
+  <w:abstractNum w:abstractNumId="10" w15:restartNumberingAfterBreak="0">
     <w:nsid w:val="5AE428DD"/>
     <w:multiLevelType w:val="hybridMultilevel"/>
     <w:tmpl w:val="C1740368"/>
@@ -2487,7 +4095,182 @@
       </w:rPr>
     </w:lvl>
   </w:abstractNum>
-  <w:abstractNum w:abstractNumId="8" w15:restartNumberingAfterBreak="0">
+  <w:abstractNum w:abstractNumId="11" w15:restartNumberingAfterBreak="0">
+    <w:nsid w:val="6685454B"/>
+    <w:multiLevelType w:val="hybridMultilevel"/>
+    <w:tmpl w:val="087E42E0"/>
+    <w:lvl w:ilvl="0" w:tplc="F5BA71FE">
+      <w:start w:val="1"/>
+      <w:numFmt w:val="decimal"/>
+      <w:lvlText w:val="%1."/>
+      <w:lvlJc w:val="left"/>
+      <w:pPr>
+        <w:ind w:left="720" w:hanging="360"/>
+      </w:pPr>
+      <w:rPr>
+        <w:rFonts w:hint="default"/>
+      </w:rPr>
+    </w:lvl>
+    <w:lvl w:ilvl="1" w:tplc="040C0019" w:tentative="1">
+      <w:start w:val="1"/>
+      <w:numFmt w:val="lowerLetter"/>
+      <w:lvlText w:val="%2."/>
+      <w:lvlJc w:val="left"/>
+      <w:pPr>
+        <w:ind w:left="1440" w:hanging="360"/>
+      </w:pPr>
+    </w:lvl>
+    <w:lvl w:ilvl="2" w:tplc="040C001B" w:tentative="1">
+      <w:start w:val="1"/>
+      <w:numFmt w:val="lowerRoman"/>
+      <w:lvlText w:val="%3."/>
+      <w:lvlJc w:val="right"/>
+      <w:pPr>
+        <w:ind w:left="2160" w:hanging="180"/>
+      </w:pPr>
+    </w:lvl>
+    <w:lvl w:ilvl="3" w:tplc="040C000F" w:tentative="1">
+      <w:start w:val="1"/>
+      <w:numFmt w:val="decimal"/>
+      <w:lvlText w:val="%4."/>
+      <w:lvlJc w:val="left"/>
+      <w:pPr>
+        <w:ind w:left="2880" w:hanging="360"/>
+      </w:pPr>
+    </w:lvl>
+    <w:lvl w:ilvl="4" w:tplc="040C0019" w:tentative="1">
+      <w:start w:val="1"/>
+      <w:numFmt w:val="lowerLetter"/>
+      <w:lvlText w:val="%5."/>
+      <w:lvlJc w:val="left"/>
+      <w:pPr>
+        <w:ind w:left="3600" w:hanging="360"/>
+      </w:pPr>
+    </w:lvl>
+    <w:lvl w:ilvl="5" w:tplc="040C001B" w:tentative="1">
+      <w:start w:val="1"/>
+      <w:numFmt w:val="lowerRoman"/>
+      <w:lvlText w:val="%6."/>
+      <w:lvlJc w:val="right"/>
+      <w:pPr>
+        <w:ind w:left="4320" w:hanging="180"/>
+      </w:pPr>
+    </w:lvl>
+    <w:lvl w:ilvl="6" w:tplc="040C000F" w:tentative="1">
+      <w:start w:val="1"/>
+      <w:numFmt w:val="decimal"/>
+      <w:lvlText w:val="%7."/>
+      <w:lvlJc w:val="left"/>
+      <w:pPr>
+        <w:ind w:left="5040" w:hanging="360"/>
+      </w:pPr>
+    </w:lvl>
+    <w:lvl w:ilvl="7" w:tplc="040C0019" w:tentative="1">
+      <w:start w:val="1"/>
+      <w:numFmt w:val="lowerLetter"/>
+      <w:lvlText w:val="%8."/>
+      <w:lvlJc w:val="left"/>
+      <w:pPr>
+        <w:ind w:left="5760" w:hanging="360"/>
+      </w:pPr>
+    </w:lvl>
+    <w:lvl w:ilvl="8" w:tplc="040C001B" w:tentative="1">
+      <w:start w:val="1"/>
+      <w:numFmt w:val="lowerRoman"/>
+      <w:lvlText w:val="%9."/>
+      <w:lvlJc w:val="right"/>
+      <w:pPr>
+        <w:ind w:left="6480" w:hanging="180"/>
+      </w:pPr>
+    </w:lvl>
+  </w:abstractNum>
+  <w:abstractNum w:abstractNumId="12" w15:restartNumberingAfterBreak="0">
+    <w:nsid w:val="6D325611"/>
+    <w:multiLevelType w:val="hybridMultilevel"/>
+    <w:tmpl w:val="9190A386"/>
+    <w:lvl w:ilvl="0" w:tplc="040C000F">
+      <w:start w:val="1"/>
+      <w:numFmt w:val="decimal"/>
+      <w:lvlText w:val="%1."/>
+      <w:lvlJc w:val="left"/>
+      <w:pPr>
+        <w:ind w:left="720" w:hanging="360"/>
+      </w:pPr>
+    </w:lvl>
+    <w:lvl w:ilvl="1" w:tplc="040C0019" w:tentative="1">
+      <w:start w:val="1"/>
+      <w:numFmt w:val="lowerLetter"/>
+      <w:lvlText w:val="%2."/>
+      <w:lvlJc w:val="left"/>
+      <w:pPr>
+        <w:ind w:left="1440" w:hanging="360"/>
+      </w:pPr>
+    </w:lvl>
+    <w:lvl w:ilvl="2" w:tplc="040C001B" w:tentative="1">
+      <w:start w:val="1"/>
+      <w:numFmt w:val="lowerRoman"/>
+      <w:lvlText w:val="%3."/>
+      <w:lvlJc w:val="right"/>
+      <w:pPr>
+        <w:ind w:left="2160" w:hanging="180"/>
+      </w:pPr>
+    </w:lvl>
+    <w:lvl w:ilvl="3" w:tplc="040C000F" w:tentative="1">
+      <w:start w:val="1"/>
+      <w:numFmt w:val="decimal"/>
+      <w:lvlText w:val="%4."/>
+      <w:lvlJc w:val="left"/>
+      <w:pPr>
+        <w:ind w:left="2880" w:hanging="360"/>
+      </w:pPr>
+    </w:lvl>
+    <w:lvl w:ilvl="4" w:tplc="040C0019" w:tentative="1">
+      <w:start w:val="1"/>
+      <w:numFmt w:val="lowerLetter"/>
+      <w:lvlText w:val="%5."/>
+      <w:lvlJc w:val="left"/>
+      <w:pPr>
+        <w:ind w:left="3600" w:hanging="360"/>
+      </w:pPr>
+    </w:lvl>
+    <w:lvl w:ilvl="5" w:tplc="040C001B" w:tentative="1">
+      <w:start w:val="1"/>
+      <w:numFmt w:val="lowerRoman"/>
+      <w:lvlText w:val="%6."/>
+      <w:lvlJc w:val="right"/>
+      <w:pPr>
+        <w:ind w:left="4320" w:hanging="180"/>
+      </w:pPr>
+    </w:lvl>
+    <w:lvl w:ilvl="6" w:tplc="040C000F" w:tentative="1">
+      <w:start w:val="1"/>
+      <w:numFmt w:val="decimal"/>
+      <w:lvlText w:val="%7."/>
+      <w:lvlJc w:val="left"/>
+      <w:pPr>
+        <w:ind w:left="5040" w:hanging="360"/>
+      </w:pPr>
+    </w:lvl>
+    <w:lvl w:ilvl="7" w:tplc="040C0019" w:tentative="1">
+      <w:start w:val="1"/>
+      <w:numFmt w:val="lowerLetter"/>
+      <w:lvlText w:val="%8."/>
+      <w:lvlJc w:val="left"/>
+      <w:pPr>
+        <w:ind w:left="5760" w:hanging="360"/>
+      </w:pPr>
+    </w:lvl>
+    <w:lvl w:ilvl="8" w:tplc="040C001B" w:tentative="1">
+      <w:start w:val="1"/>
+      <w:numFmt w:val="lowerRoman"/>
+      <w:lvlText w:val="%9."/>
+      <w:lvlJc w:val="right"/>
+      <w:pPr>
+        <w:ind w:left="6480" w:hanging="180"/>
+      </w:pPr>
+    </w:lvl>
+  </w:abstractNum>
+  <w:abstractNum w:abstractNumId="13" w15:restartNumberingAfterBreak="0">
     <w:nsid w:val="6E68558E"/>
     <w:multiLevelType w:val="hybridMultilevel"/>
     <w:tmpl w:val="DCC870E6"/>
@@ -2576,7 +4359,7 @@
       </w:pPr>
     </w:lvl>
   </w:abstractNum>
-  <w:abstractNum w:abstractNumId="9" w15:restartNumberingAfterBreak="0">
+  <w:abstractNum w:abstractNumId="14" w15:restartNumberingAfterBreak="0">
     <w:nsid w:val="75B50444"/>
     <w:multiLevelType w:val="hybridMultilevel"/>
     <w:tmpl w:val="87EABCF0"/>
@@ -2689,7 +4472,7 @@
       </w:rPr>
     </w:lvl>
   </w:abstractNum>
-  <w:abstractNum w:abstractNumId="10" w15:restartNumberingAfterBreak="0">
+  <w:abstractNum w:abstractNumId="15" w15:restartNumberingAfterBreak="0">
     <w:nsid w:val="7CDA1926"/>
     <w:multiLevelType w:val="hybridMultilevel"/>
     <w:tmpl w:val="BF968F74"/>
@@ -2779,13 +4562,13 @@
     </w:lvl>
   </w:abstractNum>
   <w:num w:numId="1" w16cid:durableId="679890558">
-    <w:abstractNumId w:val="8"/>
+    <w:abstractNumId w:val="13"/>
   </w:num>
   <w:num w:numId="2" w16cid:durableId="2127459761">
-    <w:abstractNumId w:val="10"/>
+    <w:abstractNumId w:val="15"/>
   </w:num>
   <w:num w:numId="3" w16cid:durableId="1286082255">
-    <w:abstractNumId w:val="4"/>
+    <w:abstractNumId w:val="7"/>
   </w:num>
   <w:num w:numId="4" w16cid:durableId="864174521">
     <w:abstractNumId w:val="2"/>
@@ -2794,10 +4577,10 @@
     <w:abstractNumId w:val="1"/>
   </w:num>
   <w:num w:numId="6" w16cid:durableId="21396603">
-    <w:abstractNumId w:val="6"/>
+    <w:abstractNumId w:val="9"/>
   </w:num>
   <w:num w:numId="7" w16cid:durableId="551699922">
-    <w:abstractNumId w:val="7"/>
+    <w:abstractNumId w:val="10"/>
   </w:num>
   <w:num w:numId="8" w16cid:durableId="1331174798">
     <w:abstractNumId w:val="3"/>
@@ -2809,10 +4592,25 @@
     <w:abstractNumId w:val="3"/>
   </w:num>
   <w:num w:numId="11" w16cid:durableId="708411203">
+    <w:abstractNumId w:val="8"/>
+  </w:num>
+  <w:num w:numId="12" w16cid:durableId="2011567735">
+    <w:abstractNumId w:val="14"/>
+  </w:num>
+  <w:num w:numId="13" w16cid:durableId="561645273">
+    <w:abstractNumId w:val="6"/>
+  </w:num>
+  <w:num w:numId="14" w16cid:durableId="1857227608">
+    <w:abstractNumId w:val="11"/>
+  </w:num>
+  <w:num w:numId="15" w16cid:durableId="1885479858">
+    <w:abstractNumId w:val="4"/>
+  </w:num>
+  <w:num w:numId="16" w16cid:durableId="1282224481">
     <w:abstractNumId w:val="5"/>
   </w:num>
-  <w:num w:numId="12" w16cid:durableId="2011567735">
-    <w:abstractNumId w:val="9"/>
+  <w:num w:numId="17" w16cid:durableId="778262299">
+    <w:abstractNumId w:val="12"/>
   </w:num>
 </w:numbering>
 </file>
@@ -2991,7 +4789,7 @@
     <w:lsdException w:name="Table Web 2" w:semiHidden="1" w:unhideWhenUsed="1"/>
     <w:lsdException w:name="Table Web 3" w:semiHidden="1" w:unhideWhenUsed="1"/>
     <w:lsdException w:name="Balloon Text" w:semiHidden="1" w:unhideWhenUsed="1"/>
-    <w:lsdException w:name="Table Grid" w:uiPriority="59"/>
+    <w:lsdException w:name="Table Grid" w:uiPriority="39"/>
     <w:lsdException w:name="Table Theme" w:semiHidden="1" w:unhideWhenUsed="1"/>
     <w:lsdException w:name="Placeholder Text" w:semiHidden="1"/>
     <w:lsdException w:name="No Spacing" w:uiPriority="1" w:qFormat="1"/>
@@ -3425,6 +5223,52 @@
       <w:color w:val="808080"/>
     </w:rPr>
   </w:style>
+  <w:style w:type="character" w:styleId="Lienhypertexte">
+    <w:name w:val="Hyperlink"/>
+    <w:basedOn w:val="Policepardfaut"/>
+    <w:uiPriority w:val="99"/>
+    <w:unhideWhenUsed/>
+    <w:rsid w:val="009A179D"/>
+    <w:rPr>
+      <w:color w:val="0000FF" w:themeColor="hyperlink"/>
+      <w:u w:val="single"/>
+    </w:rPr>
+  </w:style>
+  <w:style w:type="table" w:styleId="Grilledutableau">
+    <w:name w:val="Table Grid"/>
+    <w:basedOn w:val="TableauNormal"/>
+    <w:uiPriority w:val="39"/>
+    <w:rsid w:val="00DF1E4B"/>
+    <w:pPr>
+      <w:spacing w:after="0" w:line="240" w:lineRule="auto"/>
+    </w:pPr>
+    <w:rPr>
+      <w:kern w:val="0"/>
+      <w14:ligatures w14:val="none"/>
+    </w:rPr>
+    <w:tblPr>
+      <w:tblBorders>
+        <w:top w:val="single" w:sz="4" w:space="0" w:color="auto"/>
+        <w:left w:val="single" w:sz="4" w:space="0" w:color="auto"/>
+        <w:bottom w:val="single" w:sz="4" w:space="0" w:color="auto"/>
+        <w:right w:val="single" w:sz="4" w:space="0" w:color="auto"/>
+        <w:insideH w:val="single" w:sz="4" w:space="0" w:color="auto"/>
+        <w:insideV w:val="single" w:sz="4" w:space="0" w:color="auto"/>
+      </w:tblBorders>
+    </w:tblPr>
+  </w:style>
+  <w:style w:type="character" w:styleId="Mentionnonrsolue">
+    <w:name w:val="Unresolved Mention"/>
+    <w:basedOn w:val="Policepardfaut"/>
+    <w:uiPriority w:val="99"/>
+    <w:semiHidden/>
+    <w:unhideWhenUsed/>
+    <w:rsid w:val="00F21935"/>
+    <w:rPr>
+      <w:color w:val="605E5C"/>
+      <w:shd w:val="clear" w:color="auto" w:fill="E1DFDD"/>
+    </w:rPr>
+  </w:style>
 </w:styles>
 </file>
 

--- a/src/snt/reseaux-01-réseaux-ip.docx
+++ b/src/snt/reseaux-01-réseaux-ip.docx
@@ -7,9 +7,11 @@
         <w:pStyle w:val="Titre1"/>
         <w:jc w:val="center"/>
       </w:pPr>
+      <w:proofErr w:type="spellStart"/>
       <w:r>
         <w:t>Réseaux</w:t>
       </w:r>
+      <w:proofErr w:type="spellEnd"/>
     </w:p>
     <w:p>
       <w:pPr>
@@ -22,9 +24,11 @@
           <w:lang w:val="fr-FR"/>
         </w:rPr>
       </w:pPr>
+      <w:proofErr w:type="spellStart"/>
       <w:r>
         <w:t>Généralités</w:t>
       </w:r>
+      <w:proofErr w:type="spellEnd"/>
     </w:p>
     <w:p>
       <w:pPr>
@@ -534,7 +538,23 @@
           <w:rFonts w:cstheme="minorHAnsi"/>
           <w:lang w:val="fr-FR"/>
         </w:rPr>
-        <w:t xml:space="preserve"> (IANA, FAIs, </w:t>
+        <w:t xml:space="preserve"> (IANA, </w:t>
+      </w:r>
+      <w:proofErr w:type="spellStart"/>
+      <w:r>
+        <w:rPr>
+          <w:rFonts w:cstheme="minorHAnsi"/>
+          <w:lang w:val="fr-FR"/>
+        </w:rPr>
+        <w:t>FAIs</w:t>
+      </w:r>
+      <w:proofErr w:type="spellEnd"/>
+      <w:r>
+        <w:rPr>
+          <w:rFonts w:cstheme="minorHAnsi"/>
+          <w:lang w:val="fr-FR"/>
+        </w:rPr>
+        <w:t xml:space="preserve">, </w:t>
       </w:r>
       <w:r>
         <w:rPr>
@@ -721,7 +741,23 @@
           <w:rFonts w:cstheme="minorHAnsi"/>
           <w:lang w:val="fr-FR"/>
         </w:rPr>
-        <w:t xml:space="preserve"> a 4 chiffres séparés par des points</w:t>
+        <w:t xml:space="preserve"> </w:t>
+      </w:r>
+      <w:proofErr w:type="spellStart"/>
+      <w:r>
+        <w:rPr>
+          <w:rFonts w:cstheme="minorHAnsi"/>
+          <w:lang w:val="fr-FR"/>
+        </w:rPr>
+        <w:t>a</w:t>
+      </w:r>
+      <w:proofErr w:type="spellEnd"/>
+      <w:r>
+        <w:rPr>
+          <w:rFonts w:cstheme="minorHAnsi"/>
+          <w:lang w:val="fr-FR"/>
+        </w:rPr>
+        <w:t xml:space="preserve"> 4 chiffres séparés par des points</w:t>
       </w:r>
       <w:r>
         <w:rPr>
@@ -956,8 +992,19 @@
           <w:szCs w:val="40"/>
           <w:lang w:val="fr-FR"/>
         </w:rPr>
-        <w:t xml:space="preserve"> et IPs</w:t>
-      </w:r>
+        <w:t xml:space="preserve"> et </w:t>
+      </w:r>
+      <w:proofErr w:type="spellStart"/>
+      <w:r>
+        <w:rPr>
+          <w:rFonts w:asciiTheme="minorHAnsi" w:hAnsiTheme="minorHAnsi" w:cstheme="minorHAnsi"/>
+          <w:sz w:val="40"/>
+          <w:szCs w:val="40"/>
+          <w:lang w:val="fr-FR"/>
+        </w:rPr>
+        <w:t>IPs</w:t>
+      </w:r>
+      <w:proofErr w:type="spellEnd"/>
     </w:p>
     <w:p>
       <w:pPr>
@@ -1274,7 +1321,23 @@
           <w:rFonts w:cstheme="minorHAnsi"/>
           <w:lang w:val="fr-FR"/>
         </w:rPr>
-        <w:t>Taper dans google locate IP et cliquer sur la première réponse.</w:t>
+        <w:t xml:space="preserve">Taper dans google </w:t>
+      </w:r>
+      <w:proofErr w:type="spellStart"/>
+      <w:r>
+        <w:rPr>
+          <w:rFonts w:cstheme="minorHAnsi"/>
+          <w:lang w:val="fr-FR"/>
+        </w:rPr>
+        <w:t>locate</w:t>
+      </w:r>
+      <w:proofErr w:type="spellEnd"/>
+      <w:r>
+        <w:rPr>
+          <w:rFonts w:cstheme="minorHAnsi"/>
+          <w:lang w:val="fr-FR"/>
+        </w:rPr>
+        <w:t xml:space="preserve"> IP et cliquer sur la première réponse.</w:t>
       </w:r>
     </w:p>
     <w:p>
@@ -1556,18 +1619,9 @@
           <w:szCs w:val="24"/>
           <w:lang w:val="fr-FR"/>
         </w:rPr>
-        <w:t>Commande ping</w:t>
-      </w:r>
-      <w:r>
-        <w:rPr>
-          <w:rFonts w:ascii="Arial" w:hAnsi="Arial" w:cs="Arial"/>
-          <w:i/>
-          <w:sz w:val="24"/>
-          <w:szCs w:val="24"/>
-          <w:lang w:val="fr-FR"/>
-        </w:rPr>
-        <w:t xml:space="preserve">: Elle permet de tester l’accessibilité d’une autre machine à travers le réseau Internet. Notre machine envoie un paquet de données au destinataire, qui répond lorsqu’il le reçoit. La commande donne reçoit. La commande donne le taux de perte de paquets, ainsi que le temps </w:t>
-      </w:r>
+        <w:t xml:space="preserve">Commande </w:t>
+      </w:r>
+      <w:proofErr w:type="gramStart"/>
       <w:r>
         <w:rPr>
           <w:rFonts w:ascii="Arial" w:hAnsi="Arial" w:cs="Arial"/>
@@ -1577,6 +1631,38 @@
           <w:szCs w:val="24"/>
           <w:lang w:val="fr-FR"/>
         </w:rPr>
+        <w:t>ping</w:t>
+      </w:r>
+      <w:r>
+        <w:rPr>
+          <w:rFonts w:ascii="Arial" w:hAnsi="Arial" w:cs="Arial"/>
+          <w:i/>
+          <w:sz w:val="24"/>
+          <w:szCs w:val="24"/>
+          <w:lang w:val="fr-FR"/>
+        </w:rPr>
+        <w:t>:</w:t>
+      </w:r>
+      <w:proofErr w:type="gramEnd"/>
+      <w:r>
+        <w:rPr>
+          <w:rFonts w:ascii="Arial" w:hAnsi="Arial" w:cs="Arial"/>
+          <w:i/>
+          <w:sz w:val="24"/>
+          <w:szCs w:val="24"/>
+          <w:lang w:val="fr-FR"/>
+        </w:rPr>
+        <w:t xml:space="preserve"> Elle permet de tester l’accessibilité d’une autre machine à travers le réseau Internet. Notre machine envoie un paquet de données au destinataire, qui répond lorsqu’il le reçoit. La commande donne reçoit. La commande donne le taux de perte de paquets, ainsi que le temps </w:t>
+      </w:r>
+      <w:r>
+        <w:rPr>
+          <w:rFonts w:ascii="Arial" w:hAnsi="Arial" w:cs="Arial"/>
+          <w:b/>
+          <w:i/>
+          <w:sz w:val="24"/>
+          <w:szCs w:val="24"/>
+          <w:lang w:val="fr-FR"/>
+        </w:rPr>
         <w:t>mis pour recevoir une réponse</w:t>
       </w:r>
     </w:p>
@@ -1600,7 +1686,23 @@
           <w:rFonts w:cstheme="minorHAnsi"/>
           <w:lang w:val="fr-FR"/>
         </w:rPr>
-        <w:t xml:space="preserve"> sur l’invite de commande  puis taper :  ping 10.0.0.1</w:t>
+        <w:t xml:space="preserve"> sur l’invite de </w:t>
+      </w:r>
+      <w:proofErr w:type="gramStart"/>
+      <w:r>
+        <w:rPr>
+          <w:rFonts w:cstheme="minorHAnsi"/>
+          <w:lang w:val="fr-FR"/>
+        </w:rPr>
+        <w:t>commande  puis</w:t>
+      </w:r>
+      <w:proofErr w:type="gramEnd"/>
+      <w:r>
+        <w:rPr>
+          <w:rFonts w:cstheme="minorHAnsi"/>
+          <w:lang w:val="fr-FR"/>
+        </w:rPr>
+        <w:t xml:space="preserve"> taper :  ping 10.0.0.1</w:t>
       </w:r>
     </w:p>
     <w:p>
@@ -1638,7 +1740,25 @@
           <w:b/>
           <w:lang w:val="fr-FR"/>
         </w:rPr>
-        <w:t xml:space="preserve">Aller sur l’invite de commande  puis taper : ping </w:t>
+        <w:t xml:space="preserve">Aller sur l’invite de </w:t>
+      </w:r>
+      <w:proofErr w:type="gramStart"/>
+      <w:r>
+        <w:rPr>
+          <w:rFonts w:cstheme="minorHAnsi"/>
+          <w:b/>
+          <w:lang w:val="fr-FR"/>
+        </w:rPr>
+        <w:t>commande  puis</w:t>
+      </w:r>
+      <w:proofErr w:type="gramEnd"/>
+      <w:r>
+        <w:rPr>
+          <w:rFonts w:cstheme="minorHAnsi"/>
+          <w:b/>
+          <w:lang w:val="fr-FR"/>
+        </w:rPr>
+        <w:t xml:space="preserve"> taper : ping </w:t>
       </w:r>
       <w:hyperlink r:id="rId8" w:history="1">
         <w:r>
@@ -1779,21 +1899,7 @@
           <w:rFonts w:cstheme="minorHAnsi"/>
           <w:lang w:val="fr-FR"/>
         </w:rPr>
-        <w:t>Quel est le temps moyen que mettent les paquets pour faire l’</w:t>
-      </w:r>
-      <w:r>
-        <w:rPr>
-          <w:rFonts w:cstheme="minorHAnsi"/>
-          <w:lang w:val="fr-FR"/>
-        </w:rPr>
-        <w:t>aller-retour</w:t>
-      </w:r>
-      <w:r>
-        <w:rPr>
-          <w:rFonts w:cstheme="minorHAnsi"/>
-          <w:lang w:val="fr-FR"/>
-        </w:rPr>
-        <w:t xml:space="preserve"> entre votre ordinateur et le destinataire ?</w:t>
+        <w:t>Quel est le temps moyen que mettent les paquets pour faire l’aller-retour entre votre ordinateur et le destinataire ?</w:t>
       </w:r>
     </w:p>
     <w:p>
@@ -1823,15 +1929,7 @@
           <w:b/>
           <w:lang w:val="fr-FR"/>
         </w:rPr>
-        <w:t xml:space="preserve"> vers une </w:t>
-      </w:r>
-      <w:r>
-        <w:rPr>
-          <w:rFonts w:cstheme="minorHAnsi"/>
-          <w:b/>
-          <w:lang w:val="fr-FR"/>
-        </w:rPr>
-        <w:t xml:space="preserve">machine distante </w:t>
+        <w:t xml:space="preserve"> vers une machine distante </w:t>
       </w:r>
     </w:p>
     <w:p>
@@ -1860,7 +1958,55 @@
           <w:lang w:val="fr-FR"/>
         </w:rPr>
         <w:lastRenderedPageBreak/>
-        <w:t>Commande tracert (ou traceroute)</w:t>
+        <w:t xml:space="preserve">Commande </w:t>
+      </w:r>
+      <w:proofErr w:type="spellStart"/>
+      <w:r>
+        <w:rPr>
+          <w:rFonts w:ascii="Arial" w:hAnsi="Arial" w:cs="Arial"/>
+          <w:b/>
+          <w:i/>
+          <w:sz w:val="24"/>
+          <w:szCs w:val="24"/>
+          <w:lang w:val="fr-FR"/>
+        </w:rPr>
+        <w:t>tracert</w:t>
+      </w:r>
+      <w:proofErr w:type="spellEnd"/>
+      <w:r>
+        <w:rPr>
+          <w:rFonts w:ascii="Arial" w:hAnsi="Arial" w:cs="Arial"/>
+          <w:b/>
+          <w:i/>
+          <w:sz w:val="24"/>
+          <w:szCs w:val="24"/>
+          <w:lang w:val="fr-FR"/>
+        </w:rPr>
+        <w:t xml:space="preserve"> (ou </w:t>
+      </w:r>
+      <w:proofErr w:type="spellStart"/>
+      <w:r>
+        <w:rPr>
+          <w:rFonts w:ascii="Arial" w:hAnsi="Arial" w:cs="Arial"/>
+          <w:b/>
+          <w:i/>
+          <w:sz w:val="24"/>
+          <w:szCs w:val="24"/>
+          <w:lang w:val="fr-FR"/>
+        </w:rPr>
+        <w:t>traceroute</w:t>
+      </w:r>
+      <w:proofErr w:type="spellEnd"/>
+      <w:r>
+        <w:rPr>
+          <w:rFonts w:ascii="Arial" w:hAnsi="Arial" w:cs="Arial"/>
+          <w:b/>
+          <w:i/>
+          <w:sz w:val="24"/>
+          <w:szCs w:val="24"/>
+          <w:lang w:val="fr-FR"/>
+        </w:rPr>
+        <w:t>)</w:t>
       </w:r>
       <w:r>
         <w:rPr>
@@ -1891,8 +2037,9 @@
           <w:szCs w:val="24"/>
           <w:lang w:val="fr-FR"/>
         </w:rPr>
-        <w:t>Aller sur l’invite de commande  puis taper :   tracert</w:t>
-      </w:r>
+        <w:t xml:space="preserve">Aller sur l’invite de </w:t>
+      </w:r>
+      <w:proofErr w:type="gramStart"/>
       <w:r>
         <w:rPr>
           <w:rFonts w:ascii="Arial" w:hAnsi="Arial" w:cs="Arial"/>
@@ -1901,8 +2048,9 @@
           <w:szCs w:val="24"/>
           <w:lang w:val="fr-FR"/>
         </w:rPr>
-        <w:t xml:space="preserve"> -4</w:t>
-      </w:r>
+        <w:t>commande  puis</w:t>
+      </w:r>
+      <w:proofErr w:type="gramEnd"/>
       <w:r>
         <w:rPr>
           <w:rFonts w:ascii="Arial" w:hAnsi="Arial" w:cs="Arial"/>
@@ -1911,8 +2059,9 @@
           <w:szCs w:val="24"/>
           <w:lang w:val="fr-FR"/>
         </w:rPr>
-        <w:t xml:space="preserve"> </w:t>
-      </w:r>
+        <w:t xml:space="preserve"> taper :   </w:t>
+      </w:r>
+      <w:proofErr w:type="spellStart"/>
       <w:r>
         <w:rPr>
           <w:rFonts w:ascii="Arial" w:hAnsi="Arial" w:cs="Arial"/>
@@ -1921,7 +2070,18 @@
           <w:szCs w:val="24"/>
           <w:lang w:val="fr-FR"/>
         </w:rPr>
-        <w:t>-d</w:t>
+        <w:t>tracert</w:t>
+      </w:r>
+      <w:proofErr w:type="spellEnd"/>
+      <w:r>
+        <w:rPr>
+          <w:rFonts w:ascii="Arial" w:hAnsi="Arial" w:cs="Arial"/>
+          <w:b/>
+          <w:sz w:val="24"/>
+          <w:szCs w:val="24"/>
+          <w:lang w:val="fr-FR"/>
+        </w:rPr>
+        <w:t xml:space="preserve"> -4</w:t>
       </w:r>
       <w:r>
         <w:rPr>
@@ -2014,6 +2174,7 @@
                 <w:szCs w:val="24"/>
               </w:rPr>
             </w:pPr>
+            <w:proofErr w:type="spellStart"/>
             <w:r>
               <w:rPr>
                 <w:rFonts w:ascii="Arial" w:hAnsi="Arial" w:cs="Arial"/>
@@ -2022,6 +2183,7 @@
               </w:rPr>
               <w:t>Etape</w:t>
             </w:r>
+            <w:proofErr w:type="spellEnd"/>
           </w:p>
         </w:tc>
         <w:tc>
@@ -2038,13 +2200,23 @@
                 <w:szCs w:val="24"/>
               </w:rPr>
             </w:pPr>
+            <w:proofErr w:type="spellStart"/>
             <w:r>
               <w:rPr>
                 <w:rFonts w:ascii="Arial" w:hAnsi="Arial" w:cs="Arial"/>
                 <w:sz w:val="24"/>
                 <w:szCs w:val="24"/>
               </w:rPr>
-              <w:t>Adresse IP</w:t>
+              <w:t>Adresse</w:t>
+            </w:r>
+            <w:proofErr w:type="spellEnd"/>
+            <w:r>
+              <w:rPr>
+                <w:rFonts w:ascii="Arial" w:hAnsi="Arial" w:cs="Arial"/>
+                <w:sz w:val="24"/>
+                <w:szCs w:val="24"/>
+              </w:rPr>
+              <w:t xml:space="preserve"> IP</w:t>
             </w:r>
           </w:p>
         </w:tc>
@@ -2062,14 +2234,34 @@
                 <w:szCs w:val="24"/>
               </w:rPr>
             </w:pPr>
+            <w:proofErr w:type="spellStart"/>
             <w:r>
               <w:rPr>
                 <w:rFonts w:ascii="Arial" w:hAnsi="Arial" w:cs="Arial"/>
                 <w:sz w:val="24"/>
                 <w:szCs w:val="24"/>
               </w:rPr>
-              <w:t>Localisation géographique</w:t>
+              <w:t>Localisation</w:t>
             </w:r>
+            <w:proofErr w:type="spellEnd"/>
+            <w:r>
+              <w:rPr>
+                <w:rFonts w:ascii="Arial" w:hAnsi="Arial" w:cs="Arial"/>
+                <w:sz w:val="24"/>
+                <w:szCs w:val="24"/>
+              </w:rPr>
+              <w:t xml:space="preserve"> </w:t>
+            </w:r>
+            <w:proofErr w:type="spellStart"/>
+            <w:r>
+              <w:rPr>
+                <w:rFonts w:ascii="Arial" w:hAnsi="Arial" w:cs="Arial"/>
+                <w:sz w:val="24"/>
+                <w:szCs w:val="24"/>
+              </w:rPr>
+              <w:t>géographique</w:t>
+            </w:r>
+            <w:proofErr w:type="spellEnd"/>
           </w:p>
         </w:tc>
       </w:tr>
@@ -2911,8 +3103,19 @@
           <w:szCs w:val="24"/>
           <w:lang w:val="fr-FR"/>
         </w:rPr>
-        <w:t xml:space="preserve"> est sa localisation géographique?</w:t>
-      </w:r>
+        <w:t xml:space="preserve"> est sa localisation </w:t>
+      </w:r>
+      <w:proofErr w:type="gramStart"/>
+      <w:r>
+        <w:rPr>
+          <w:rFonts w:ascii="Arial" w:hAnsi="Arial" w:cs="Arial"/>
+          <w:sz w:val="24"/>
+          <w:szCs w:val="24"/>
+          <w:lang w:val="fr-FR"/>
+        </w:rPr>
+        <w:t>géographique?</w:t>
+      </w:r>
+      <w:proofErr w:type="gramEnd"/>
     </w:p>
     <w:sectPr>
       <w:pgSz w:w="11906" w:h="16838"/>
